--- a/Guide for Implementation and setup details_v0.1.docx
+++ b/Guide for Implementation and setup details_v0.1.docx
@@ -375,7 +375,10 @@
     <w:sdt>
       <w:sdtPr>
         <w:rPr>
-          <w:rFonts w:ascii="Cambria" w:hAnsi="Cambria"/>
+          <w:rFonts w:ascii="Cambria" w:eastAsiaTheme="minorHAnsi" w:hAnsi="Cambria" w:cstheme="minorBidi"/>
+          <w:color w:val="auto"/>
+          <w:sz w:val="22"/>
+          <w:szCs w:val="22"/>
         </w:rPr>
         <w:id w:val="-234248219"/>
         <w:docPartObj>
@@ -385,13 +388,9 @@
       </w:sdtPr>
       <w:sdtEndPr>
         <w:rPr>
-          <w:rFonts w:eastAsiaTheme="minorHAnsi" w:cstheme="minorBidi"/>
           <w:b/>
           <w:bCs/>
           <w:noProof/>
-          <w:color w:val="auto"/>
-          <w:sz w:val="22"/>
-          <w:szCs w:val="22"/>
         </w:rPr>
       </w:sdtEndPr>
       <w:sdtContent>
@@ -6627,16 +6626,70 @@
           <w:sz w:val="24"/>
           <w:szCs w:val="24"/>
         </w:rPr>
-        <w:t>P</w:t>
-      </w:r>
-      <w:r>
-        <w:rPr>
-          <w:rFonts w:ascii="Cambria" w:hAnsi="Cambria"/>
-          <w:bCs/>
-          <w:sz w:val="24"/>
-          <w:szCs w:val="24"/>
-        </w:rPr>
-        <w:t>roject can be download</w:t>
+        <w:t>Complete Assignment</w:t>
+      </w:r>
+      <w:r>
+        <w:rPr>
+          <w:rFonts w:ascii="Cambria" w:hAnsi="Cambria"/>
+          <w:bCs/>
+          <w:sz w:val="24"/>
+          <w:szCs w:val="24"/>
+        </w:rPr>
+        <w:t xml:space="preserve"> </w:t>
+      </w:r>
+      <w:r>
+        <w:rPr>
+          <w:rFonts w:ascii="Cambria" w:hAnsi="Cambria"/>
+          <w:bCs/>
+          <w:sz w:val="24"/>
+          <w:szCs w:val="24"/>
+        </w:rPr>
+        <w:t xml:space="preserve">and </w:t>
+      </w:r>
+      <w:r>
+        <w:rPr>
+          <w:rFonts w:ascii="Cambria" w:hAnsi="Cambria"/>
+          <w:bCs/>
+          <w:sz w:val="24"/>
+          <w:szCs w:val="24"/>
+        </w:rPr>
+        <w:t>‘</w:t>
+      </w:r>
+      <w:r>
+        <w:rPr>
+          <w:rFonts w:ascii="Cambria" w:hAnsi="Cambria"/>
+          <w:bCs/>
+          <w:sz w:val="24"/>
+          <w:szCs w:val="24"/>
+        </w:rPr>
+        <w:t>Implementation and set up</w:t>
+      </w:r>
+      <w:r>
+        <w:rPr>
+          <w:rFonts w:ascii="Cambria" w:hAnsi="Cambria"/>
+          <w:bCs/>
+          <w:sz w:val="24"/>
+          <w:szCs w:val="24"/>
+        </w:rPr>
+        <w:t>’</w:t>
+      </w:r>
+      <w:r>
+        <w:rPr>
+          <w:rFonts w:ascii="Cambria" w:hAnsi="Cambria"/>
+          <w:bCs/>
+          <w:sz w:val="24"/>
+          <w:szCs w:val="24"/>
+        </w:rPr>
+        <w:t xml:space="preserve"> guide </w:t>
+      </w:r>
+      <w:r>
+        <w:rPr>
+          <w:rFonts w:ascii="Cambria" w:hAnsi="Cambria"/>
+          <w:bCs/>
+          <w:sz w:val="24"/>
+          <w:szCs w:val="24"/>
+        </w:rPr>
+        <w:t>can be download</w:t>
       </w:r>
       <w:r>
         <w:rPr>
@@ -6708,7 +6761,7 @@
           <w:sz w:val="24"/>
           <w:szCs w:val="24"/>
         </w:rPr>
-        <w:t xml:space="preserve">And </w:t>
+        <w:t xml:space="preserve">Uploaded the same on google drive as well: </w:t>
       </w:r>
     </w:p>
     <w:p>
@@ -6716,34 +6769,21 @@
         <w:pStyle w:val="ListParagraph"/>
         <w:ind w:left="360"/>
         <w:rPr>
-          <w:rFonts w:ascii="Cambria" w:hAnsi="Cambria"/>
-          <w:bCs/>
-          <w:sz w:val="24"/>
-          <w:szCs w:val="24"/>
-        </w:rPr>
-      </w:pPr>
-    </w:p>
-    <w:p>
-      <w:pPr>
-        <w:rPr>
-          <w:rFonts w:ascii="Cambria" w:hAnsi="Cambria"/>
-          <w:bCs/>
-          <w:sz w:val="24"/>
-          <w:szCs w:val="24"/>
-        </w:rPr>
-      </w:pPr>
-    </w:p>
-    <w:p>
-      <w:pPr>
-        <w:pStyle w:val="ListParagraph"/>
-        <w:ind w:left="360"/>
-        <w:rPr>
-          <w:rFonts w:ascii="Cambria" w:hAnsi="Cambria"/>
-          <w:bCs/>
-          <w:sz w:val="24"/>
-          <w:szCs w:val="24"/>
-        </w:rPr>
-      </w:pPr>
+          <w:rStyle w:val="Hyperlink"/>
+        </w:rPr>
+      </w:pPr>
+      <w:hyperlink r:id="rId15" w:history="1">
+        <w:r>
+          <w:rPr>
+            <w:rStyle w:val="Hyperlink"/>
+            <w:rFonts w:ascii="Cambria" w:hAnsi="Cambria"/>
+            <w:bCs/>
+            <w:sz w:val="24"/>
+            <w:szCs w:val="24"/>
+          </w:rPr>
+          <w:t>https://drive.google.com/drive/folders/1My0Sjgr7qQVTccAf_h_lNFZJX76UmN2z?usp=sharing</w:t>
+        </w:r>
+      </w:hyperlink>
     </w:p>
     <w:p>
       <w:pPr>
@@ -6928,7 +6968,6 @@
           <w:sz w:val="24"/>
           <w:szCs w:val="24"/>
         </w:rPr>
-        <w:lastRenderedPageBreak/>
         <w:t xml:space="preserve">       </w:t>
       </w:r>
       <w:r>
@@ -6952,7 +6991,7 @@
                     <pic:cNvPicPr/>
                   </pic:nvPicPr>
                   <pic:blipFill rotWithShape="1">
-                    <a:blip r:embed="rId15"/>
+                    <a:blip r:embed="rId16"/>
                     <a:srcRect l="1416"/>
                     <a:stretch/>
                   </pic:blipFill>
@@ -7125,7 +7164,7 @@
                     <pic:cNvPicPr/>
                   </pic:nvPicPr>
                   <pic:blipFill>
-                    <a:blip r:embed="rId16"/>
+                    <a:blip r:embed="rId17"/>
                     <a:stretch>
                       <a:fillRect/>
                     </a:stretch>
@@ -7228,72 +7267,6 @@
             <wp:extent cx="5943600" cy="3343275"/>
             <wp:effectExtent l="0" t="0" r="0" b="9525"/>
             <wp:docPr id="20" name="Picture 20"/>
-            <wp:cNvGraphicFramePr>
-              <a:graphicFrameLocks xmlns:a="http://schemas.openxmlformats.org/drawingml/2006/main" noChangeAspect="1"/>
-            </wp:cNvGraphicFramePr>
-            <a:graphic xmlns:a="http://schemas.openxmlformats.org/drawingml/2006/main">
-              <a:graphicData uri="http://schemas.openxmlformats.org/drawingml/2006/picture">
-                <pic:pic xmlns:pic="http://schemas.openxmlformats.org/drawingml/2006/picture">
-                  <pic:nvPicPr>
-                    <pic:cNvPr id="1" name=""/>
-                    <pic:cNvPicPr/>
-                  </pic:nvPicPr>
-                  <pic:blipFill>
-                    <a:blip r:embed="rId17"/>
-                    <a:stretch>
-                      <a:fillRect/>
-                    </a:stretch>
-                  </pic:blipFill>
-                  <pic:spPr>
-                    <a:xfrm>
-                      <a:off x="0" y="0"/>
-                      <a:ext cx="5943600" cy="3343275"/>
-                    </a:xfrm>
-                    <a:prstGeom prst="rect">
-                      <a:avLst/>
-                    </a:prstGeom>
-                  </pic:spPr>
-                </pic:pic>
-              </a:graphicData>
-            </a:graphic>
-          </wp:inline>
-        </w:drawing>
-      </w:r>
-      <w:r>
-        <w:rPr>
-          <w:rFonts w:ascii="Cambria" w:hAnsi="Cambria"/>
-          <w:bCs/>
-          <w:sz w:val="24"/>
-          <w:szCs w:val="24"/>
-        </w:rPr>
-        <w:br/>
-      </w:r>
-    </w:p>
-    <w:p>
-      <w:pPr>
-        <w:pStyle w:val="ListParagraph"/>
-        <w:rPr>
-          <w:rFonts w:ascii="Cambria" w:hAnsi="Cambria"/>
-          <w:noProof/>
-        </w:rPr>
-      </w:pPr>
-      <w:r>
-        <w:rPr>
-          <w:rFonts w:ascii="Cambria" w:hAnsi="Cambria"/>
-          <w:noProof/>
-        </w:rPr>
-        <w:t xml:space="preserve">       </w:t>
-      </w:r>
-      <w:r>
-        <w:rPr>
-          <w:rFonts w:ascii="Cambria" w:hAnsi="Cambria"/>
-          <w:noProof/>
-        </w:rPr>
-        <w:drawing>
-          <wp:inline distT="0" distB="0" distL="0" distR="0" wp14:anchorId="6FD0A100" wp14:editId="7FB54090">
-            <wp:extent cx="3397865" cy="3077155"/>
-            <wp:effectExtent l="0" t="0" r="0" b="9525"/>
-            <wp:docPr id="3" name="Picture 3"/>
             <wp:cNvGraphicFramePr>
               <a:graphicFrameLocks xmlns:a="http://schemas.openxmlformats.org/drawingml/2006/main" noChangeAspect="1"/>
             </wp:cNvGraphicFramePr>
@@ -7313,7 +7286,7 @@
                   <pic:spPr>
                     <a:xfrm>
                       <a:off x="0" y="0"/>
-                      <a:ext cx="3403586" cy="3082336"/>
+                      <a:ext cx="5943600" cy="3343275"/>
                     </a:xfrm>
                     <a:prstGeom prst="rect">
                       <a:avLst/>
@@ -7325,6 +7298,15 @@
           </wp:inline>
         </w:drawing>
       </w:r>
+      <w:r>
+        <w:rPr>
+          <w:rFonts w:ascii="Cambria" w:hAnsi="Cambria"/>
+          <w:bCs/>
+          <w:sz w:val="24"/>
+          <w:szCs w:val="24"/>
+        </w:rPr>
+        <w:br/>
+      </w:r>
     </w:p>
     <w:p>
       <w:pPr>
@@ -7334,163 +7316,23 @@
           <w:noProof/>
         </w:rPr>
       </w:pPr>
-    </w:p>
-    <w:p>
-      <w:pPr>
-        <w:pStyle w:val="ListParagraph"/>
+      <w:r>
         <w:rPr>
           <w:rFonts w:ascii="Cambria" w:hAnsi="Cambria"/>
           <w:noProof/>
         </w:rPr>
-      </w:pPr>
-    </w:p>
-    <w:p>
-      <w:pPr>
-        <w:pStyle w:val="ListParagraph"/>
+        <w:t xml:space="preserve">       </w:t>
+      </w:r>
+      <w:r>
         <w:rPr>
           <w:rFonts w:ascii="Cambria" w:hAnsi="Cambria"/>
           <w:noProof/>
         </w:rPr>
-      </w:pPr>
-    </w:p>
-    <w:p>
-      <w:pPr>
-        <w:pStyle w:val="ListParagraph"/>
-        <w:rPr>
-          <w:rFonts w:ascii="Cambria" w:hAnsi="Cambria"/>
-          <w:bCs/>
-          <w:sz w:val="24"/>
-          <w:szCs w:val="24"/>
-        </w:rPr>
-      </w:pPr>
-    </w:p>
-    <w:p>
-      <w:pPr>
-        <w:pStyle w:val="ListParagraph"/>
-        <w:rPr>
-          <w:rFonts w:ascii="Cambria" w:hAnsi="Cambria"/>
-          <w:bCs/>
-          <w:sz w:val="24"/>
-          <w:szCs w:val="24"/>
-        </w:rPr>
-      </w:pPr>
-    </w:p>
-    <w:p>
-      <w:pPr>
-        <w:pStyle w:val="ListParagraph"/>
-        <w:numPr>
-          <w:ilvl w:val="1"/>
-          <w:numId w:val="11"/>
-        </w:numPr>
-        <w:rPr>
-          <w:rFonts w:ascii="Cambria" w:hAnsi="Cambria"/>
-          <w:noProof/>
-        </w:rPr>
-      </w:pPr>
-      <w:r>
-        <w:rPr>
-          <w:rFonts w:ascii="Cambria" w:hAnsi="Cambria"/>
-          <w:bCs/>
-          <w:sz w:val="24"/>
-          <w:szCs w:val="24"/>
-        </w:rPr>
-        <w:lastRenderedPageBreak/>
-        <w:t>Browse</w:t>
-      </w:r>
-      <w:r>
-        <w:rPr>
-          <w:rFonts w:ascii="Cambria" w:hAnsi="Cambria"/>
-          <w:bCs/>
-          <w:sz w:val="24"/>
-          <w:szCs w:val="24"/>
-        </w:rPr>
-        <w:t xml:space="preserve"> to</w:t>
-      </w:r>
-      <w:r>
-        <w:rPr>
-          <w:rFonts w:ascii="Cambria" w:hAnsi="Cambria"/>
-          <w:bCs/>
-          <w:sz w:val="24"/>
-          <w:szCs w:val="24"/>
-        </w:rPr>
-        <w:t xml:space="preserve"> the directory where the project was download</w:t>
-      </w:r>
-      <w:r>
-        <w:rPr>
-          <w:rFonts w:ascii="Cambria" w:hAnsi="Cambria"/>
-          <w:bCs/>
-          <w:sz w:val="24"/>
-          <w:szCs w:val="24"/>
-        </w:rPr>
-        <w:t>ed</w:t>
-      </w:r>
-      <w:r>
-        <w:rPr>
-          <w:rFonts w:ascii="Cambria" w:hAnsi="Cambria"/>
-          <w:bCs/>
-          <w:sz w:val="24"/>
-          <w:szCs w:val="24"/>
-        </w:rPr>
-        <w:t xml:space="preserve"> </w:t>
-      </w:r>
-      <w:r>
-        <w:rPr>
-          <w:rFonts w:ascii="Cambria" w:hAnsi="Cambria"/>
-          <w:bCs/>
-          <w:sz w:val="24"/>
-          <w:szCs w:val="24"/>
-        </w:rPr>
-        <w:br/>
-        <w:t xml:space="preserve">Remember to check the checkbox for pom.xml </w:t>
-      </w:r>
-      <w:r>
-        <w:rPr>
-          <w:rFonts w:ascii="Cambria" w:hAnsi="Cambria"/>
-          <w:bCs/>
-          <w:sz w:val="24"/>
-          <w:szCs w:val="24"/>
-        </w:rPr>
-        <w:t>and click on Finish</w:t>
-      </w:r>
-    </w:p>
-    <w:p>
-      <w:pPr>
-        <w:ind w:left="360"/>
-        <w:rPr>
-          <w:rFonts w:ascii="Cambria" w:hAnsi="Cambria"/>
-          <w:noProof/>
-        </w:rPr>
-      </w:pPr>
-    </w:p>
-    <w:p>
-      <w:pPr>
-        <w:ind w:left="360"/>
-        <w:rPr>
-          <w:rFonts w:ascii="Cambria" w:hAnsi="Cambria"/>
-          <w:bCs/>
-          <w:sz w:val="24"/>
-          <w:szCs w:val="24"/>
-        </w:rPr>
-      </w:pPr>
-      <w:r>
-        <w:rPr>
-          <w:rFonts w:ascii="Cambria" w:hAnsi="Cambria"/>
-          <w:bCs/>
-          <w:sz w:val="24"/>
-          <w:szCs w:val="24"/>
-        </w:rPr>
-        <w:t xml:space="preserve">              </w:t>
-      </w:r>
-      <w:r>
-        <w:rPr>
-          <w:rFonts w:ascii="Cambria" w:hAnsi="Cambria"/>
-          <w:noProof/>
-        </w:rPr>
         <w:drawing>
-          <wp:inline distT="0" distB="0" distL="0" distR="0" wp14:anchorId="130C5FEE" wp14:editId="344227BA">
-            <wp:extent cx="4749800" cy="4287506"/>
-            <wp:effectExtent l="0" t="0" r="0" b="0"/>
-            <wp:docPr id="460" name="Picture 460"/>
+          <wp:inline distT="0" distB="0" distL="0" distR="0" wp14:anchorId="6FD0A100" wp14:editId="7FB54090">
+            <wp:extent cx="3397865" cy="3077155"/>
+            <wp:effectExtent l="0" t="0" r="0" b="9525"/>
+            <wp:docPr id="3" name="Picture 3"/>
             <wp:cNvGraphicFramePr>
               <a:graphicFrameLocks xmlns:a="http://schemas.openxmlformats.org/drawingml/2006/main" noChangeAspect="1"/>
             </wp:cNvGraphicFramePr>
@@ -7510,7 +7352,7 @@
                   <pic:spPr>
                     <a:xfrm>
                       <a:off x="0" y="0"/>
-                      <a:ext cx="4751333" cy="4288890"/>
+                      <a:ext cx="3403586" cy="3082336"/>
                     </a:xfrm>
                     <a:prstGeom prst="rect">
                       <a:avLst/>
@@ -7526,15 +7368,62 @@
     <w:p>
       <w:pPr>
         <w:pStyle w:val="ListParagraph"/>
+        <w:rPr>
+          <w:rFonts w:ascii="Cambria" w:hAnsi="Cambria"/>
+          <w:noProof/>
+        </w:rPr>
+      </w:pPr>
+    </w:p>
+    <w:p>
+      <w:pPr>
+        <w:pStyle w:val="ListParagraph"/>
+        <w:rPr>
+          <w:rFonts w:ascii="Cambria" w:hAnsi="Cambria"/>
+          <w:noProof/>
+        </w:rPr>
+      </w:pPr>
+    </w:p>
+    <w:p>
+      <w:pPr>
+        <w:pStyle w:val="ListParagraph"/>
+        <w:rPr>
+          <w:rFonts w:ascii="Cambria" w:hAnsi="Cambria"/>
+          <w:noProof/>
+        </w:rPr>
+      </w:pPr>
+    </w:p>
+    <w:p>
+      <w:pPr>
+        <w:pStyle w:val="ListParagraph"/>
+        <w:rPr>
+          <w:rFonts w:ascii="Cambria" w:hAnsi="Cambria"/>
+          <w:bCs/>
+          <w:sz w:val="24"/>
+          <w:szCs w:val="24"/>
+        </w:rPr>
+      </w:pPr>
+    </w:p>
+    <w:p>
+      <w:pPr>
+        <w:pStyle w:val="ListParagraph"/>
+        <w:rPr>
+          <w:rFonts w:ascii="Cambria" w:hAnsi="Cambria"/>
+          <w:bCs/>
+          <w:sz w:val="24"/>
+          <w:szCs w:val="24"/>
+        </w:rPr>
+      </w:pPr>
+    </w:p>
+    <w:p>
+      <w:pPr>
+        <w:pStyle w:val="ListParagraph"/>
         <w:numPr>
-          <w:ilvl w:val="0"/>
-          <w:numId w:val="12"/>
+          <w:ilvl w:val="1"/>
+          <w:numId w:val="11"/>
         </w:numPr>
         <w:rPr>
           <w:rFonts w:ascii="Cambria" w:hAnsi="Cambria"/>
-          <w:bCs/>
-          <w:sz w:val="24"/>
-          <w:szCs w:val="24"/>
+          <w:noProof/>
         </w:rPr>
       </w:pPr>
       <w:r>
@@ -7545,7 +7434,43 @@
           <w:szCs w:val="24"/>
         </w:rPr>
         <w:lastRenderedPageBreak/>
-        <w:t>Project should be visible now in Eclipse IDE</w:t>
+        <w:t>Browse</w:t>
+      </w:r>
+      <w:r>
+        <w:rPr>
+          <w:rFonts w:ascii="Cambria" w:hAnsi="Cambria"/>
+          <w:bCs/>
+          <w:sz w:val="24"/>
+          <w:szCs w:val="24"/>
+        </w:rPr>
+        <w:t xml:space="preserve"> to</w:t>
+      </w:r>
+      <w:r>
+        <w:rPr>
+          <w:rFonts w:ascii="Cambria" w:hAnsi="Cambria"/>
+          <w:bCs/>
+          <w:sz w:val="24"/>
+          <w:szCs w:val="24"/>
+        </w:rPr>
+        <w:t xml:space="preserve"> the directory where the project was download</w:t>
+      </w:r>
+      <w:r>
+        <w:rPr>
+          <w:rFonts w:ascii="Cambria" w:hAnsi="Cambria"/>
+          <w:bCs/>
+          <w:sz w:val="24"/>
+          <w:szCs w:val="24"/>
+        </w:rPr>
+        <w:t>ed</w:t>
+      </w:r>
+      <w:r>
+        <w:rPr>
+          <w:rFonts w:ascii="Cambria" w:hAnsi="Cambria"/>
+          <w:bCs/>
+          <w:sz w:val="24"/>
+          <w:szCs w:val="24"/>
+        </w:rPr>
+        <w:t xml:space="preserve"> </w:t>
       </w:r>
       <w:r>
         <w:rPr>
@@ -7555,26 +7480,56 @@
           <w:szCs w:val="24"/>
         </w:rPr>
         <w:br/>
-      </w:r>
-      <w:r>
-        <w:rPr>
-          <w:rFonts w:ascii="Cambria" w:hAnsi="Cambria"/>
-          <w:bCs/>
-          <w:sz w:val="24"/>
-          <w:szCs w:val="24"/>
-        </w:rPr>
-        <w:br/>
-      </w:r>
-      <w:r>
+        <w:t xml:space="preserve">Remember to check the checkbox for pom.xml </w:t>
+      </w:r>
+      <w:r>
+        <w:rPr>
+          <w:rFonts w:ascii="Cambria" w:hAnsi="Cambria"/>
+          <w:bCs/>
+          <w:sz w:val="24"/>
+          <w:szCs w:val="24"/>
+        </w:rPr>
+        <w:t>and click on Finish</w:t>
+      </w:r>
+    </w:p>
+    <w:p>
+      <w:pPr>
+        <w:ind w:left="360"/>
         <w:rPr>
           <w:rFonts w:ascii="Cambria" w:hAnsi="Cambria"/>
           <w:noProof/>
         </w:rPr>
+      </w:pPr>
+    </w:p>
+    <w:p>
+      <w:pPr>
+        <w:ind w:left="360"/>
+        <w:rPr>
+          <w:rFonts w:ascii="Cambria" w:hAnsi="Cambria"/>
+          <w:bCs/>
+          <w:sz w:val="24"/>
+          <w:szCs w:val="24"/>
+        </w:rPr>
+      </w:pPr>
+      <w:r>
+        <w:rPr>
+          <w:rFonts w:ascii="Cambria" w:hAnsi="Cambria"/>
+          <w:bCs/>
+          <w:sz w:val="24"/>
+          <w:szCs w:val="24"/>
+        </w:rPr>
+        <w:t xml:space="preserve">              </w:t>
+      </w:r>
+      <w:r>
+        <w:rPr>
+          <w:rFonts w:ascii="Cambria" w:hAnsi="Cambria"/>
+          <w:noProof/>
+        </w:rPr>
         <w:drawing>
-          <wp:inline distT="0" distB="0" distL="0" distR="0" wp14:anchorId="5B505303" wp14:editId="58F134C1">
-            <wp:extent cx="4126727" cy="6818071"/>
-            <wp:effectExtent l="0" t="0" r="7620" b="1905"/>
-            <wp:docPr id="17" name="Picture 17"/>
+          <wp:inline distT="0" distB="0" distL="0" distR="0" wp14:anchorId="130C5FEE" wp14:editId="344227BA">
+            <wp:extent cx="4749800" cy="4287506"/>
+            <wp:effectExtent l="0" t="0" r="0" b="0"/>
+            <wp:docPr id="460" name="Picture 460"/>
             <wp:cNvGraphicFramePr>
               <a:graphicFrameLocks xmlns:a="http://schemas.openxmlformats.org/drawingml/2006/main" noChangeAspect="1"/>
             </wp:cNvGraphicFramePr>
@@ -7594,7 +7549,7 @@
                   <pic:spPr>
                     <a:xfrm>
                       <a:off x="0" y="0"/>
-                      <a:ext cx="4148376" cy="6853838"/>
+                      <a:ext cx="4751333" cy="4288890"/>
                     </a:xfrm>
                     <a:prstGeom prst="rect">
                       <a:avLst/>
@@ -7609,335 +7564,56 @@
     </w:p>
     <w:p>
       <w:pPr>
-        <w:rPr>
-          <w:rFonts w:ascii="Cambria" w:hAnsi="Cambria"/>
-          <w:b/>
-          <w:sz w:val="36"/>
-          <w:szCs w:val="36"/>
-        </w:rPr>
-      </w:pPr>
-    </w:p>
-    <w:p>
-      <w:pPr>
-        <w:rPr>
-          <w:rFonts w:ascii="Cambria" w:hAnsi="Cambria"/>
-          <w:b/>
-          <w:sz w:val="36"/>
-          <w:szCs w:val="36"/>
-        </w:rPr>
-      </w:pPr>
-    </w:p>
-    <w:p>
-      <w:pPr>
-        <w:pStyle w:val="Heading1"/>
-        <w:rPr>
-          <w:rFonts w:ascii="Cambria" w:hAnsi="Cambria"/>
-        </w:rPr>
-      </w:pPr>
-      <w:bookmarkStart w:id="6" w:name="_Toc76338052"/>
-      <w:r>
-        <w:rPr>
-          <w:rFonts w:ascii="Cambria" w:hAnsi="Cambria"/>
-        </w:rPr>
-        <w:lastRenderedPageBreak/>
-        <w:t xml:space="preserve">3. </w:t>
-      </w:r>
-      <w:r>
-        <w:rPr>
-          <w:rFonts w:ascii="Cambria" w:hAnsi="Cambria"/>
-        </w:rPr>
-        <w:t>Execution of Test</w:t>
-      </w:r>
-      <w:r>
-        <w:rPr>
-          <w:rFonts w:ascii="Cambria" w:hAnsi="Cambria"/>
-        </w:rPr>
-        <w:t xml:space="preserve"> </w:t>
-      </w:r>
-      <w:r>
-        <w:rPr>
-          <w:rFonts w:ascii="Cambria" w:hAnsi="Cambria"/>
-        </w:rPr>
-        <w:t>Suite</w:t>
-      </w:r>
-      <w:bookmarkEnd w:id="6"/>
-    </w:p>
-    <w:p>
-      <w:pPr>
-        <w:spacing w:after="0"/>
-        <w:rPr>
-          <w:rFonts w:ascii="Cambria" w:hAnsi="Cambria"/>
-          <w:bCs/>
-          <w:sz w:val="24"/>
-          <w:szCs w:val="24"/>
-        </w:rPr>
-      </w:pPr>
-      <w:r>
-        <w:rPr>
-          <w:rFonts w:ascii="Cambria" w:hAnsi="Cambria"/>
-          <w:bCs/>
-          <w:sz w:val="24"/>
-          <w:szCs w:val="24"/>
-        </w:rPr>
-        <w:t xml:space="preserve">The </w:t>
-      </w:r>
-      <w:r>
-        <w:rPr>
-          <w:rFonts w:ascii="Cambria" w:hAnsi="Cambria"/>
-          <w:bCs/>
-          <w:sz w:val="24"/>
-          <w:szCs w:val="24"/>
-        </w:rPr>
-        <w:t>T</w:t>
-      </w:r>
-      <w:r>
-        <w:rPr>
-          <w:rFonts w:ascii="Cambria" w:hAnsi="Cambria"/>
-          <w:bCs/>
-          <w:sz w:val="24"/>
-          <w:szCs w:val="24"/>
-        </w:rPr>
-        <w:t xml:space="preserve">est </w:t>
-      </w:r>
-      <w:r>
-        <w:rPr>
-          <w:rFonts w:ascii="Cambria" w:hAnsi="Cambria"/>
-          <w:bCs/>
-          <w:sz w:val="24"/>
-          <w:szCs w:val="24"/>
-        </w:rPr>
-        <w:t>S</w:t>
-      </w:r>
-      <w:r>
-        <w:rPr>
-          <w:rFonts w:ascii="Cambria" w:hAnsi="Cambria"/>
-          <w:bCs/>
-          <w:sz w:val="24"/>
-          <w:szCs w:val="24"/>
-        </w:rPr>
-        <w:t>uite</w:t>
-      </w:r>
-      <w:r>
-        <w:rPr>
-          <w:rFonts w:ascii="Cambria" w:hAnsi="Cambria"/>
-          <w:bCs/>
-          <w:sz w:val="24"/>
-          <w:szCs w:val="24"/>
-        </w:rPr>
-        <w:t xml:space="preserve"> can be executed in many ways:</w:t>
-      </w:r>
-    </w:p>
-    <w:p>
-      <w:pPr>
         <w:pStyle w:val="ListParagraph"/>
         <w:numPr>
           <w:ilvl w:val="0"/>
           <w:numId w:val="12"/>
         </w:numPr>
-        <w:spacing w:after="0"/>
-        <w:rPr>
-          <w:rFonts w:ascii="Cambria" w:hAnsi="Cambria"/>
-          <w:bCs/>
-          <w:sz w:val="24"/>
-          <w:szCs w:val="24"/>
-        </w:rPr>
-      </w:pPr>
-      <w:r>
-        <w:rPr>
-          <w:rFonts w:ascii="Cambria" w:hAnsi="Cambria"/>
-          <w:bCs/>
-          <w:sz w:val="24"/>
-          <w:szCs w:val="24"/>
-        </w:rPr>
-        <w:t>Via Eclipse IDE</w:t>
-      </w:r>
-    </w:p>
-    <w:p>
-      <w:pPr>
-        <w:pStyle w:val="ListParagraph"/>
-        <w:numPr>
-          <w:ilvl w:val="0"/>
-          <w:numId w:val="12"/>
-        </w:numPr>
-        <w:spacing w:after="0"/>
-        <w:rPr>
-          <w:rFonts w:ascii="Cambria" w:hAnsi="Cambria"/>
-          <w:bCs/>
-          <w:color w:val="FF0000"/>
-          <w:sz w:val="24"/>
-          <w:szCs w:val="24"/>
-        </w:rPr>
-      </w:pPr>
-      <w:r>
-        <w:rPr>
-          <w:rFonts w:ascii="Cambria" w:hAnsi="Cambria"/>
-          <w:bCs/>
-          <w:sz w:val="24"/>
-          <w:szCs w:val="24"/>
-        </w:rPr>
-        <w:t>Via Command Line (CMD)</w:t>
-      </w:r>
-    </w:p>
-    <w:p>
-      <w:pPr>
-        <w:spacing w:after="0"/>
-        <w:rPr>
-          <w:rFonts w:ascii="Cambria" w:hAnsi="Cambria"/>
-          <w:bCs/>
-          <w:color w:val="FF0000"/>
-          <w:sz w:val="24"/>
-          <w:szCs w:val="24"/>
-        </w:rPr>
-      </w:pPr>
-    </w:p>
-    <w:p>
-      <w:pPr>
-        <w:rPr>
-          <w:rFonts w:ascii="Cambria" w:hAnsi="Cambria"/>
-          <w:bCs/>
-          <w:sz w:val="24"/>
-          <w:szCs w:val="24"/>
-        </w:rPr>
-      </w:pPr>
-      <w:r>
-        <w:rPr>
-          <w:rFonts w:ascii="Cambria" w:hAnsi="Cambria"/>
-          <w:bCs/>
-          <w:sz w:val="24"/>
-          <w:szCs w:val="24"/>
-        </w:rPr>
-        <w:t>Check the browser versions for your system and download respective selenium web driver’s version. Keep the respective driver’s ‘.exe’ file on “Drivers</w:t>
-      </w:r>
-      <w:r>
-        <w:rPr>
-          <w:rFonts w:ascii="Cambria" w:hAnsi="Cambria"/>
-          <w:bCs/>
-          <w:sz w:val="24"/>
-          <w:szCs w:val="24"/>
-        </w:rPr>
-        <w:t>”</w:t>
-      </w:r>
-      <w:r>
-        <w:rPr>
-          <w:rFonts w:ascii="Cambria" w:hAnsi="Cambria"/>
-          <w:bCs/>
-          <w:sz w:val="24"/>
-          <w:szCs w:val="24"/>
-        </w:rPr>
-        <w:t xml:space="preserve"> folder</w:t>
-      </w:r>
-    </w:p>
-    <w:p>
-      <w:pPr>
-        <w:rPr>
-          <w:rFonts w:ascii="Cambria" w:hAnsi="Cambria"/>
-          <w:bCs/>
-          <w:sz w:val="24"/>
-          <w:szCs w:val="24"/>
-        </w:rPr>
-      </w:pPr>
-      <w:r>
-        <w:rPr>
-          <w:rFonts w:ascii="Cambria" w:hAnsi="Cambria"/>
-          <w:bCs/>
-          <w:sz w:val="24"/>
-          <w:szCs w:val="24"/>
-        </w:rPr>
-        <w:t>We</w:t>
-      </w:r>
-      <w:r>
-        <w:rPr>
-          <w:rFonts w:ascii="Cambria" w:hAnsi="Cambria"/>
-          <w:bCs/>
-          <w:sz w:val="24"/>
-          <w:szCs w:val="24"/>
-        </w:rPr>
-        <w:t xml:space="preserve"> have used Chrome </w:t>
-      </w:r>
-      <w:r>
-        <w:rPr>
-          <w:rFonts w:ascii="Cambria" w:hAnsi="Cambria"/>
-          <w:bCs/>
-          <w:sz w:val="24"/>
-          <w:szCs w:val="24"/>
-        </w:rPr>
-        <w:t xml:space="preserve">browser </w:t>
-      </w:r>
-      <w:r>
-        <w:rPr>
-          <w:rFonts w:ascii="Cambria" w:hAnsi="Cambria"/>
-          <w:bCs/>
-          <w:sz w:val="24"/>
-          <w:szCs w:val="24"/>
-        </w:rPr>
-        <w:t>Version 91.0.4472.124 (Official Build) (64-bit</w:t>
-      </w:r>
-      <w:r>
-        <w:rPr>
-          <w:rFonts w:ascii="Cambria" w:hAnsi="Cambria"/>
-          <w:bCs/>
-          <w:sz w:val="24"/>
-          <w:szCs w:val="24"/>
-        </w:rPr>
-        <w:t xml:space="preserve">) (TestCases support all 3 </w:t>
-      </w:r>
-      <w:r>
-        <w:rPr>
-          <w:rFonts w:ascii="Cambria" w:hAnsi="Cambria"/>
-          <w:bCs/>
-          <w:sz w:val="24"/>
-          <w:szCs w:val="24"/>
-        </w:rPr>
-        <w:t>browsers:</w:t>
-      </w:r>
-      <w:r>
-        <w:rPr>
-          <w:rFonts w:ascii="Cambria" w:hAnsi="Cambria"/>
-          <w:bCs/>
-          <w:sz w:val="24"/>
-          <w:szCs w:val="24"/>
-        </w:rPr>
-        <w:t xml:space="preserve"> IE, Chrome, Firefox)</w:t>
-      </w:r>
-    </w:p>
-    <w:p>
-      <w:pPr>
-        <w:rPr>
-          <w:rFonts w:ascii="Cambria" w:hAnsi="Cambria"/>
-          <w:bCs/>
-          <w:sz w:val="24"/>
-          <w:szCs w:val="24"/>
-        </w:rPr>
-      </w:pPr>
-      <w:r>
-        <w:rPr>
-          <w:rFonts w:ascii="Cambria" w:hAnsi="Cambria"/>
-          <w:bCs/>
-          <w:sz w:val="24"/>
-          <w:szCs w:val="24"/>
-        </w:rPr>
-        <w:t>Change the value in property file according to your browser requirement</w:t>
-      </w:r>
-    </w:p>
-    <w:p>
-      <w:pPr>
-        <w:rPr>
-          <w:rFonts w:ascii="Cambria" w:hAnsi="Cambria"/>
-          <w:bCs/>
-          <w:sz w:val="24"/>
-          <w:szCs w:val="24"/>
-        </w:rPr>
-      </w:pPr>
+        <w:rPr>
+          <w:rFonts w:ascii="Cambria" w:hAnsi="Cambria"/>
+          <w:bCs/>
+          <w:sz w:val="24"/>
+          <w:szCs w:val="24"/>
+        </w:rPr>
+      </w:pPr>
+      <w:r>
+        <w:rPr>
+          <w:rFonts w:ascii="Cambria" w:hAnsi="Cambria"/>
+          <w:bCs/>
+          <w:sz w:val="24"/>
+          <w:szCs w:val="24"/>
+        </w:rPr>
+        <w:lastRenderedPageBreak/>
+        <w:t>Project should be visible now in Eclipse IDE</w:t>
+      </w:r>
+      <w:r>
+        <w:rPr>
+          <w:rFonts w:ascii="Cambria" w:hAnsi="Cambria"/>
+          <w:bCs/>
+          <w:sz w:val="24"/>
+          <w:szCs w:val="24"/>
+        </w:rPr>
+        <w:br/>
+      </w:r>
+      <w:r>
+        <w:rPr>
+          <w:rFonts w:ascii="Cambria" w:hAnsi="Cambria"/>
+          <w:bCs/>
+          <w:sz w:val="24"/>
+          <w:szCs w:val="24"/>
+        </w:rPr>
+        <w:br/>
+      </w:r>
       <w:r>
         <w:rPr>
           <w:rFonts w:ascii="Cambria" w:hAnsi="Cambria"/>
           <w:noProof/>
         </w:rPr>
         <w:drawing>
-          <wp:inline distT="0" distB="0" distL="0" distR="0" wp14:anchorId="5C3682AC" wp14:editId="1737B0B7">
-            <wp:extent cx="3638550" cy="5461878"/>
-            <wp:effectExtent l="0" t="0" r="0" b="5715"/>
-            <wp:docPr id="456" name="Picture 456"/>
+          <wp:inline distT="0" distB="0" distL="0" distR="0" wp14:anchorId="5B505303" wp14:editId="58F134C1">
+            <wp:extent cx="4126727" cy="6818071"/>
+            <wp:effectExtent l="0" t="0" r="7620" b="1905"/>
+            <wp:docPr id="17" name="Picture 17"/>
             <wp:cNvGraphicFramePr>
               <a:graphicFrameLocks xmlns:a="http://schemas.openxmlformats.org/drawingml/2006/main" noChangeAspect="1"/>
             </wp:cNvGraphicFramePr>
@@ -7957,7 +7633,7 @@
                   <pic:spPr>
                     <a:xfrm>
                       <a:off x="0" y="0"/>
-                      <a:ext cx="3648540" cy="5476875"/>
+                      <a:ext cx="4148376" cy="6853838"/>
                     </a:xfrm>
                     <a:prstGeom prst="rect">
                       <a:avLst/>
@@ -7972,454 +7648,314 @@
     </w:p>
     <w:p>
       <w:pPr>
-        <w:pStyle w:val="Heading2"/>
-        <w:rPr>
-          <w:rFonts w:ascii="Cambria" w:hAnsi="Cambria"/>
-          <w:b w:val="0"/>
-          <w:bCs w:val="0"/>
-          <w:sz w:val="28"/>
-          <w:szCs w:val="28"/>
-        </w:rPr>
-      </w:pPr>
-      <w:bookmarkStart w:id="7" w:name="_Toc76338053"/>
-      <w:r>
-        <w:rPr>
-          <w:rFonts w:ascii="Cambria" w:hAnsi="Cambria"/>
-          <w:b w:val="0"/>
-          <w:bCs w:val="0"/>
-          <w:sz w:val="28"/>
-          <w:szCs w:val="28"/>
-        </w:rPr>
-        <w:lastRenderedPageBreak/>
-        <w:t xml:space="preserve">3.1 </w:t>
-      </w:r>
-      <w:r>
-        <w:rPr>
-          <w:rFonts w:ascii="Cambria" w:hAnsi="Cambria"/>
-          <w:b w:val="0"/>
-          <w:bCs w:val="0"/>
-          <w:sz w:val="28"/>
-          <w:szCs w:val="28"/>
-        </w:rPr>
-        <w:t xml:space="preserve">Via </w:t>
-      </w:r>
-      <w:r>
-        <w:rPr>
-          <w:rFonts w:ascii="Cambria" w:hAnsi="Cambria"/>
-          <w:b w:val="0"/>
-          <w:bCs w:val="0"/>
-          <w:sz w:val="28"/>
-          <w:szCs w:val="28"/>
-        </w:rPr>
-        <w:t xml:space="preserve">Eclipse </w:t>
-      </w:r>
-      <w:r>
-        <w:rPr>
-          <w:rFonts w:ascii="Cambria" w:hAnsi="Cambria"/>
-          <w:b w:val="0"/>
-          <w:bCs w:val="0"/>
-          <w:sz w:val="28"/>
-          <w:szCs w:val="28"/>
-        </w:rPr>
-        <w:t>IDE</w:t>
-      </w:r>
-      <w:bookmarkEnd w:id="7"/>
+        <w:rPr>
+          <w:rFonts w:ascii="Cambria" w:hAnsi="Cambria"/>
+          <w:b/>
+          <w:sz w:val="36"/>
+          <w:szCs w:val="36"/>
+        </w:rPr>
+      </w:pPr>
     </w:p>
     <w:p>
       <w:pPr>
         <w:rPr>
           <w:rFonts w:ascii="Cambria" w:hAnsi="Cambria"/>
-          <w:bCs/>
-          <w:sz w:val="24"/>
-          <w:szCs w:val="24"/>
-        </w:rPr>
-      </w:pPr>
-      <w:r>
-        <w:rPr>
-          <w:rFonts w:ascii="Cambria" w:hAnsi="Cambria"/>
           <w:b/>
-          <w:sz w:val="24"/>
-          <w:szCs w:val="24"/>
-        </w:rPr>
-        <w:t>Pre-requisites</w:t>
-      </w:r>
-      <w:r>
-        <w:rPr>
-          <w:rFonts w:ascii="Cambria" w:hAnsi="Cambria"/>
-          <w:bCs/>
-          <w:sz w:val="24"/>
-          <w:szCs w:val="24"/>
-        </w:rPr>
-        <w:t xml:space="preserve">: </w:t>
-      </w:r>
-      <w:r>
-        <w:rPr>
-          <w:rFonts w:ascii="Cambria" w:hAnsi="Cambria"/>
-          <w:b/>
-          <w:i/>
-          <w:iCs/>
-          <w:color w:val="70AD47" w:themeColor="accent6"/>
-          <w:sz w:val="24"/>
-          <w:szCs w:val="24"/>
-        </w:rPr>
-        <w:t>Download and install TestNG for eclipse plugin from Eclipse Marketplace</w:t>
-      </w:r>
-      <w:r>
-        <w:rPr>
-          <w:rFonts w:ascii="Cambria" w:hAnsi="Cambria"/>
-          <w:b/>
-          <w:i/>
-          <w:iCs/>
-          <w:color w:val="70AD47" w:themeColor="accent6"/>
-          <w:sz w:val="24"/>
-          <w:szCs w:val="24"/>
-        </w:rPr>
-        <w:br/>
-      </w:r>
-      <w:r>
-        <w:rPr>
-          <w:rFonts w:ascii="Cambria" w:hAnsi="Cambria"/>
-          <w:b/>
-          <w:i/>
-          <w:iCs/>
-          <w:sz w:val="24"/>
-          <w:szCs w:val="24"/>
-        </w:rPr>
-        <w:t>Help &gt; Eclipse Marketplace&gt; Search TestNG &gt; install TestNG for eclipse plugin</w:t>
-      </w:r>
+          <w:sz w:val="36"/>
+          <w:szCs w:val="36"/>
+        </w:rPr>
+      </w:pPr>
     </w:p>
     <w:p>
       <w:pPr>
+        <w:pStyle w:val="Heading1"/>
+        <w:rPr>
+          <w:rFonts w:ascii="Cambria" w:hAnsi="Cambria"/>
+        </w:rPr>
+      </w:pPr>
+      <w:bookmarkStart w:id="6" w:name="_Toc76338052"/>
+      <w:r>
+        <w:rPr>
+          <w:rFonts w:ascii="Cambria" w:hAnsi="Cambria"/>
+        </w:rPr>
+        <w:lastRenderedPageBreak/>
+        <w:t xml:space="preserve">3. </w:t>
+      </w:r>
+      <w:r>
+        <w:rPr>
+          <w:rFonts w:ascii="Cambria" w:hAnsi="Cambria"/>
+        </w:rPr>
+        <w:t>Execution of Test</w:t>
+      </w:r>
+      <w:r>
+        <w:rPr>
+          <w:rFonts w:ascii="Cambria" w:hAnsi="Cambria"/>
+        </w:rPr>
+        <w:t xml:space="preserve"> </w:t>
+      </w:r>
+      <w:r>
+        <w:rPr>
+          <w:rFonts w:ascii="Cambria" w:hAnsi="Cambria"/>
+        </w:rPr>
+        <w:t>Suite</w:t>
+      </w:r>
+      <w:bookmarkEnd w:id="6"/>
+    </w:p>
+    <w:p>
+      <w:pPr>
+        <w:spacing w:after="0"/>
+        <w:rPr>
+          <w:rFonts w:ascii="Cambria" w:hAnsi="Cambria"/>
+          <w:bCs/>
+          <w:sz w:val="24"/>
+          <w:szCs w:val="24"/>
+        </w:rPr>
+      </w:pPr>
+      <w:r>
+        <w:rPr>
+          <w:rFonts w:ascii="Cambria" w:hAnsi="Cambria"/>
+          <w:bCs/>
+          <w:sz w:val="24"/>
+          <w:szCs w:val="24"/>
+        </w:rPr>
+        <w:t xml:space="preserve">The </w:t>
+      </w:r>
+      <w:r>
+        <w:rPr>
+          <w:rFonts w:ascii="Cambria" w:hAnsi="Cambria"/>
+          <w:bCs/>
+          <w:sz w:val="24"/>
+          <w:szCs w:val="24"/>
+        </w:rPr>
+        <w:t>T</w:t>
+      </w:r>
+      <w:r>
+        <w:rPr>
+          <w:rFonts w:ascii="Cambria" w:hAnsi="Cambria"/>
+          <w:bCs/>
+          <w:sz w:val="24"/>
+          <w:szCs w:val="24"/>
+        </w:rPr>
+        <w:t xml:space="preserve">est </w:t>
+      </w:r>
+      <w:r>
+        <w:rPr>
+          <w:rFonts w:ascii="Cambria" w:hAnsi="Cambria"/>
+          <w:bCs/>
+          <w:sz w:val="24"/>
+          <w:szCs w:val="24"/>
+        </w:rPr>
+        <w:t>S</w:t>
+      </w:r>
+      <w:r>
+        <w:rPr>
+          <w:rFonts w:ascii="Cambria" w:hAnsi="Cambria"/>
+          <w:bCs/>
+          <w:sz w:val="24"/>
+          <w:szCs w:val="24"/>
+        </w:rPr>
+        <w:t>uite</w:t>
+      </w:r>
+      <w:r>
+        <w:rPr>
+          <w:rFonts w:ascii="Cambria" w:hAnsi="Cambria"/>
+          <w:bCs/>
+          <w:sz w:val="24"/>
+          <w:szCs w:val="24"/>
+        </w:rPr>
+        <w:t xml:space="preserve"> can be executed in many ways:</w:t>
+      </w:r>
+    </w:p>
+    <w:p>
+      <w:pPr>
         <w:pStyle w:val="ListParagraph"/>
         <w:numPr>
-          <w:ilvl w:val="1"/>
-          <w:numId w:val="11"/>
+          <w:ilvl w:val="0"/>
+          <w:numId w:val="12"/>
         </w:numPr>
-        <w:rPr>
-          <w:rFonts w:ascii="Cambria" w:hAnsi="Cambria"/>
-          <w:bCs/>
-          <w:sz w:val="24"/>
-          <w:szCs w:val="24"/>
-        </w:rPr>
-      </w:pPr>
-      <w:r>
-        <w:rPr>
-          <w:rFonts w:ascii="Cambria" w:hAnsi="Cambria"/>
-          <w:bCs/>
-          <w:sz w:val="24"/>
-          <w:szCs w:val="24"/>
-        </w:rPr>
-        <w:t>Go to</w:t>
-      </w:r>
-      <w:r>
-        <w:rPr>
-          <w:rFonts w:ascii="Cambria" w:hAnsi="Cambria"/>
-          <w:bCs/>
-          <w:sz w:val="24"/>
-          <w:szCs w:val="24"/>
-        </w:rPr>
-        <w:t>:</w:t>
-      </w:r>
-      <w:r>
-        <w:rPr>
-          <w:rFonts w:ascii="Cambria" w:hAnsi="Cambria"/>
-          <w:bCs/>
-          <w:sz w:val="24"/>
-          <w:szCs w:val="24"/>
-        </w:rPr>
-        <w:t xml:space="preserve"> </w:t>
-      </w:r>
-      <w:r>
-        <w:rPr>
-          <w:rFonts w:ascii="Cambria" w:hAnsi="Cambria"/>
-          <w:bCs/>
-          <w:sz w:val="24"/>
-          <w:szCs w:val="24"/>
-        </w:rPr>
-        <w:t>‘</w:t>
-      </w:r>
-      <w:r>
-        <w:rPr>
-          <w:rFonts w:ascii="Cambria" w:hAnsi="Cambria"/>
-          <w:bCs/>
-          <w:sz w:val="24"/>
-          <w:szCs w:val="24"/>
-        </w:rPr>
-        <w:t>src</w:t>
-      </w:r>
-      <w:r>
-        <w:rPr>
-          <w:rFonts w:ascii="Cambria" w:hAnsi="Cambria"/>
-          <w:bCs/>
-          <w:sz w:val="24"/>
-          <w:szCs w:val="24"/>
-        </w:rPr>
-        <w:t>/test/resources</w:t>
-      </w:r>
-      <w:r>
-        <w:rPr>
-          <w:rFonts w:ascii="Cambria" w:hAnsi="Cambria"/>
-          <w:bCs/>
-          <w:sz w:val="24"/>
-          <w:szCs w:val="24"/>
-        </w:rPr>
-        <w:t>’</w:t>
-      </w:r>
-      <w:r>
-        <w:rPr>
-          <w:rFonts w:ascii="Cambria" w:hAnsi="Cambria"/>
-          <w:bCs/>
-          <w:sz w:val="24"/>
-          <w:szCs w:val="24"/>
-        </w:rPr>
-        <w:t xml:space="preserve"> </w:t>
-      </w:r>
-      <w:r>
-        <w:rPr>
-          <w:rFonts w:ascii="Cambria" w:hAnsi="Cambria"/>
-          <w:bCs/>
-          <w:sz w:val="24"/>
-          <w:szCs w:val="24"/>
-        </w:rPr>
-        <w:t xml:space="preserve">folder </w:t>
-      </w:r>
-      <w:r>
-        <w:rPr>
-          <w:rFonts w:ascii="Cambria" w:hAnsi="Cambria"/>
-          <w:bCs/>
-          <w:sz w:val="24"/>
-          <w:szCs w:val="24"/>
-        </w:rPr>
-        <w:t>and expand it</w:t>
+        <w:spacing w:after="0"/>
+        <w:rPr>
+          <w:rFonts w:ascii="Cambria" w:hAnsi="Cambria"/>
+          <w:bCs/>
+          <w:sz w:val="24"/>
+          <w:szCs w:val="24"/>
+        </w:rPr>
+      </w:pPr>
+      <w:r>
+        <w:rPr>
+          <w:rFonts w:ascii="Cambria" w:hAnsi="Cambria"/>
+          <w:bCs/>
+          <w:sz w:val="24"/>
+          <w:szCs w:val="24"/>
+        </w:rPr>
+        <w:t>Via Eclipse IDE</w:t>
       </w:r>
     </w:p>
     <w:p>
       <w:pPr>
         <w:pStyle w:val="ListParagraph"/>
         <w:numPr>
-          <w:ilvl w:val="1"/>
-          <w:numId w:val="11"/>
+          <w:ilvl w:val="0"/>
+          <w:numId w:val="12"/>
         </w:numPr>
-        <w:rPr>
-          <w:rFonts w:ascii="Cambria" w:hAnsi="Cambria"/>
-          <w:bCs/>
-          <w:sz w:val="24"/>
-          <w:szCs w:val="24"/>
-        </w:rPr>
-      </w:pPr>
-      <w:r>
-        <w:rPr>
-          <w:rFonts w:ascii="Cambria" w:hAnsi="Cambria"/>
-          <w:bCs/>
-          <w:sz w:val="24"/>
-          <w:szCs w:val="24"/>
-        </w:rPr>
-        <w:t xml:space="preserve">Right click on </w:t>
-      </w:r>
-      <w:r>
-        <w:rPr>
-          <w:rFonts w:ascii="Cambria" w:hAnsi="Cambria"/>
-          <w:bCs/>
-          <w:sz w:val="24"/>
-          <w:szCs w:val="24"/>
-        </w:rPr>
-        <w:t>‘</w:t>
-      </w:r>
-      <w:r>
-        <w:rPr>
-          <w:rFonts w:ascii="Cambria" w:hAnsi="Cambria"/>
-          <w:bCs/>
-          <w:sz w:val="24"/>
-          <w:szCs w:val="24"/>
-        </w:rPr>
-        <w:t>testng.xml</w:t>
-      </w:r>
-      <w:r>
-        <w:rPr>
-          <w:rFonts w:ascii="Cambria" w:hAnsi="Cambria"/>
-          <w:bCs/>
-          <w:sz w:val="24"/>
-          <w:szCs w:val="24"/>
-        </w:rPr>
-        <w:t>’</w:t>
-      </w:r>
-      <w:r>
-        <w:rPr>
-          <w:rFonts w:ascii="Cambria" w:hAnsi="Cambria"/>
-          <w:bCs/>
-          <w:sz w:val="24"/>
-          <w:szCs w:val="24"/>
-        </w:rPr>
-        <w:t xml:space="preserve"> </w:t>
-      </w:r>
-      <w:r>
-        <w:rPr>
-          <w:rFonts w:ascii="Cambria" w:hAnsi="Cambria"/>
-          <w:bCs/>
-          <w:sz w:val="24"/>
-          <w:szCs w:val="24"/>
-        </w:rPr>
-        <w:t>file &gt;</w:t>
-      </w:r>
-      <w:r>
-        <w:rPr>
-          <w:rFonts w:ascii="Cambria" w:hAnsi="Cambria"/>
-          <w:bCs/>
-          <w:sz w:val="24"/>
-          <w:szCs w:val="24"/>
-        </w:rPr>
-        <w:t xml:space="preserve"> </w:t>
-      </w:r>
-      <w:r>
-        <w:rPr>
-          <w:rFonts w:ascii="Cambria" w:hAnsi="Cambria"/>
-          <w:bCs/>
-          <w:sz w:val="24"/>
-          <w:szCs w:val="24"/>
-        </w:rPr>
-        <w:t>Select</w:t>
-      </w:r>
-      <w:r>
-        <w:rPr>
-          <w:rFonts w:ascii="Cambria" w:hAnsi="Cambria"/>
-          <w:bCs/>
-          <w:sz w:val="24"/>
-          <w:szCs w:val="24"/>
-        </w:rPr>
-        <w:t xml:space="preserve"> </w:t>
-      </w:r>
-      <w:r>
-        <w:rPr>
-          <w:rFonts w:ascii="Cambria" w:hAnsi="Cambria"/>
-          <w:bCs/>
-          <w:sz w:val="24"/>
-          <w:szCs w:val="24"/>
-        </w:rPr>
-        <w:t>‘</w:t>
-      </w:r>
-      <w:r>
-        <w:rPr>
-          <w:rFonts w:ascii="Cambria" w:hAnsi="Cambria"/>
-          <w:bCs/>
-          <w:sz w:val="24"/>
-          <w:szCs w:val="24"/>
-        </w:rPr>
-        <w:t>Run as</w:t>
-      </w:r>
-      <w:r>
-        <w:rPr>
-          <w:rFonts w:ascii="Cambria" w:hAnsi="Cambria"/>
-          <w:bCs/>
-          <w:sz w:val="24"/>
-          <w:szCs w:val="24"/>
-        </w:rPr>
-        <w:t>’</w:t>
-      </w:r>
-      <w:r>
-        <w:rPr>
-          <w:rFonts w:ascii="Cambria" w:hAnsi="Cambria"/>
-          <w:bCs/>
-          <w:sz w:val="24"/>
-          <w:szCs w:val="24"/>
-        </w:rPr>
-        <w:t xml:space="preserve"> &gt;</w:t>
-      </w:r>
-      <w:r>
-        <w:rPr>
-          <w:rFonts w:ascii="Cambria" w:hAnsi="Cambria"/>
-          <w:bCs/>
-          <w:sz w:val="24"/>
-          <w:szCs w:val="24"/>
-        </w:rPr>
-        <w:t xml:space="preserve"> Select</w:t>
-      </w:r>
-      <w:r>
-        <w:rPr>
-          <w:rFonts w:ascii="Cambria" w:hAnsi="Cambria"/>
-          <w:bCs/>
-          <w:sz w:val="24"/>
-          <w:szCs w:val="24"/>
-        </w:rPr>
-        <w:t xml:space="preserve"> </w:t>
-      </w:r>
-      <w:r>
-        <w:rPr>
-          <w:rFonts w:ascii="Cambria" w:hAnsi="Cambria"/>
-          <w:bCs/>
-          <w:sz w:val="24"/>
-          <w:szCs w:val="24"/>
-        </w:rPr>
-        <w:t>‘</w:t>
-      </w:r>
-      <w:r>
-        <w:rPr>
-          <w:rFonts w:ascii="Cambria" w:hAnsi="Cambria"/>
-          <w:bCs/>
-          <w:sz w:val="24"/>
-          <w:szCs w:val="24"/>
-        </w:rPr>
-        <w:t>TestNG suite</w:t>
-      </w:r>
-      <w:r>
-        <w:rPr>
-          <w:rFonts w:ascii="Cambria" w:hAnsi="Cambria"/>
-          <w:bCs/>
-          <w:sz w:val="24"/>
-          <w:szCs w:val="24"/>
-        </w:rPr>
-        <w:t>’</w:t>
+        <w:spacing w:after="0"/>
+        <w:rPr>
+          <w:rFonts w:ascii="Cambria" w:hAnsi="Cambria"/>
+          <w:bCs/>
+          <w:color w:val="FF0000"/>
+          <w:sz w:val="24"/>
+          <w:szCs w:val="24"/>
+        </w:rPr>
+      </w:pPr>
+      <w:r>
+        <w:rPr>
+          <w:rFonts w:ascii="Cambria" w:hAnsi="Cambria"/>
+          <w:bCs/>
+          <w:sz w:val="24"/>
+          <w:szCs w:val="24"/>
+        </w:rPr>
+        <w:t>Via Command Line (CMD)</w:t>
       </w:r>
     </w:p>
     <w:p>
       <w:pPr>
-        <w:pStyle w:val="ListParagraph"/>
-        <w:numPr>
-          <w:ilvl w:val="1"/>
-          <w:numId w:val="11"/>
-        </w:numPr>
-        <w:rPr>
-          <w:rFonts w:ascii="Cambria" w:hAnsi="Cambria"/>
-          <w:bCs/>
-          <w:sz w:val="24"/>
-          <w:szCs w:val="24"/>
-        </w:rPr>
-      </w:pPr>
-      <w:r>
-        <w:rPr>
-          <w:rFonts w:ascii="Cambria" w:hAnsi="Cambria"/>
-          <w:bCs/>
-          <w:sz w:val="24"/>
-          <w:szCs w:val="24"/>
-        </w:rPr>
-        <w:t xml:space="preserve">The test </w:t>
-      </w:r>
-      <w:r>
-        <w:rPr>
-          <w:rFonts w:ascii="Cambria" w:hAnsi="Cambria"/>
-          <w:bCs/>
-          <w:sz w:val="24"/>
-          <w:szCs w:val="24"/>
-        </w:rPr>
-        <w:t xml:space="preserve">suite </w:t>
-      </w:r>
-      <w:r>
-        <w:rPr>
-          <w:rFonts w:ascii="Cambria" w:hAnsi="Cambria"/>
-          <w:bCs/>
-          <w:sz w:val="24"/>
-          <w:szCs w:val="24"/>
-        </w:rPr>
-        <w:t>execution will start</w:t>
-      </w:r>
+        <w:spacing w:after="0"/>
+        <w:rPr>
+          <w:rFonts w:ascii="Cambria" w:hAnsi="Cambria"/>
+          <w:bCs/>
+          <w:color w:val="FF0000"/>
+          <w:sz w:val="24"/>
+          <w:szCs w:val="24"/>
+        </w:rPr>
+      </w:pPr>
     </w:p>
     <w:p>
       <w:pPr>
         <w:rPr>
           <w:rFonts w:ascii="Cambria" w:hAnsi="Cambria"/>
-          <w:b/>
-          <w:sz w:val="24"/>
-          <w:szCs w:val="24"/>
-          <w:u w:val="single"/>
+          <w:bCs/>
+          <w:sz w:val="24"/>
+          <w:szCs w:val="24"/>
+        </w:rPr>
+      </w:pPr>
+      <w:r>
+        <w:rPr>
+          <w:rFonts w:ascii="Cambria" w:hAnsi="Cambria"/>
+          <w:bCs/>
+          <w:sz w:val="24"/>
+          <w:szCs w:val="24"/>
+        </w:rPr>
+        <w:t>Check the browser versions for your system and download respective selenium web driver’s version. Keep the respective driver’s ‘.exe’ file on “Drivers</w:t>
+      </w:r>
+      <w:r>
+        <w:rPr>
+          <w:rFonts w:ascii="Cambria" w:hAnsi="Cambria"/>
+          <w:bCs/>
+          <w:sz w:val="24"/>
+          <w:szCs w:val="24"/>
+        </w:rPr>
+        <w:t>”</w:t>
+      </w:r>
+      <w:r>
+        <w:rPr>
+          <w:rFonts w:ascii="Cambria" w:hAnsi="Cambria"/>
+          <w:bCs/>
+          <w:sz w:val="24"/>
+          <w:szCs w:val="24"/>
+        </w:rPr>
+        <w:t xml:space="preserve"> folder</w:t>
+      </w:r>
+    </w:p>
+    <w:p>
+      <w:pPr>
+        <w:rPr>
+          <w:rFonts w:ascii="Cambria" w:hAnsi="Cambria"/>
+          <w:bCs/>
+          <w:sz w:val="24"/>
+          <w:szCs w:val="24"/>
+        </w:rPr>
+      </w:pPr>
+      <w:r>
+        <w:rPr>
+          <w:rFonts w:ascii="Cambria" w:hAnsi="Cambria"/>
+          <w:bCs/>
+          <w:sz w:val="24"/>
+          <w:szCs w:val="24"/>
+        </w:rPr>
+        <w:t xml:space="preserve">We have used Chrome </w:t>
+      </w:r>
+      <w:r>
+        <w:rPr>
+          <w:rFonts w:ascii="Cambria" w:hAnsi="Cambria"/>
+          <w:bCs/>
+          <w:sz w:val="24"/>
+          <w:szCs w:val="24"/>
+        </w:rPr>
+        <w:t xml:space="preserve">browser </w:t>
+      </w:r>
+      <w:r>
+        <w:rPr>
+          <w:rFonts w:ascii="Cambria" w:hAnsi="Cambria"/>
+          <w:bCs/>
+          <w:sz w:val="24"/>
+          <w:szCs w:val="24"/>
+        </w:rPr>
+        <w:t>Version 91.0.4472.124 (Official Build) (64-bit</w:t>
+      </w:r>
+      <w:r>
+        <w:rPr>
+          <w:rFonts w:ascii="Cambria" w:hAnsi="Cambria"/>
+          <w:bCs/>
+          <w:sz w:val="24"/>
+          <w:szCs w:val="24"/>
+        </w:rPr>
+        <w:t xml:space="preserve">) (TestCases support all 3 </w:t>
+      </w:r>
+      <w:r>
+        <w:rPr>
+          <w:rFonts w:ascii="Cambria" w:hAnsi="Cambria"/>
+          <w:bCs/>
+          <w:sz w:val="24"/>
+          <w:szCs w:val="24"/>
+        </w:rPr>
+        <w:t>browsers:</w:t>
+      </w:r>
+      <w:r>
+        <w:rPr>
+          <w:rFonts w:ascii="Cambria" w:hAnsi="Cambria"/>
+          <w:bCs/>
+          <w:sz w:val="24"/>
+          <w:szCs w:val="24"/>
+        </w:rPr>
+        <w:t xml:space="preserve"> IE, Chrome, Firefox)</w:t>
+      </w:r>
+    </w:p>
+    <w:p>
+      <w:pPr>
+        <w:rPr>
+          <w:rFonts w:ascii="Cambria" w:hAnsi="Cambria"/>
+          <w:bCs/>
+          <w:sz w:val="24"/>
+          <w:szCs w:val="24"/>
+        </w:rPr>
+      </w:pPr>
+      <w:r>
+        <w:rPr>
+          <w:rFonts w:ascii="Cambria" w:hAnsi="Cambria"/>
+          <w:bCs/>
+          <w:sz w:val="24"/>
+          <w:szCs w:val="24"/>
+        </w:rPr>
+        <w:t>Change the value in property file according to your browser requirement</w:t>
+      </w:r>
+    </w:p>
+    <w:p>
+      <w:pPr>
+        <w:rPr>
+          <w:rFonts w:ascii="Cambria" w:hAnsi="Cambria"/>
+          <w:bCs/>
+          <w:sz w:val="24"/>
+          <w:szCs w:val="24"/>
         </w:rPr>
       </w:pPr>
       <w:r>
@@ -8428,10 +7964,10 @@
           <w:noProof/>
         </w:rPr>
         <w:drawing>
-          <wp:inline distT="0" distB="0" distL="0" distR="0" wp14:anchorId="62956410" wp14:editId="1884372E">
-            <wp:extent cx="4362450" cy="4064595"/>
-            <wp:effectExtent l="0" t="0" r="0" b="0"/>
-            <wp:docPr id="7" name="Picture 7"/>
+          <wp:inline distT="0" distB="0" distL="0" distR="0" wp14:anchorId="5C3682AC" wp14:editId="1737B0B7">
+            <wp:extent cx="3638550" cy="5461878"/>
+            <wp:effectExtent l="0" t="0" r="0" b="5715"/>
+            <wp:docPr id="456" name="Picture 456"/>
             <wp:cNvGraphicFramePr>
               <a:graphicFrameLocks xmlns:a="http://schemas.openxmlformats.org/drawingml/2006/main" noChangeAspect="1"/>
             </wp:cNvGraphicFramePr>
@@ -8451,7 +7987,7 @@
                   <pic:spPr>
                     <a:xfrm>
                       <a:off x="0" y="0"/>
-                      <a:ext cx="4396126" cy="4095972"/>
+                      <a:ext cx="3648540" cy="5476875"/>
                     </a:xfrm>
                     <a:prstGeom prst="rect">
                       <a:avLst/>
@@ -8463,26 +7999,6 @@
           </wp:inline>
         </w:drawing>
       </w:r>
-      <w:r>
-        <w:rPr>
-          <w:rFonts w:ascii="Cambria" w:hAnsi="Cambria"/>
-          <w:b/>
-          <w:sz w:val="24"/>
-          <w:szCs w:val="24"/>
-          <w:u w:val="single"/>
-        </w:rPr>
-        <w:t xml:space="preserve"> </w:t>
-      </w:r>
-      <w:r>
-        <w:rPr>
-          <w:rFonts w:ascii="Cambria" w:hAnsi="Cambria"/>
-          <w:b/>
-          <w:sz w:val="24"/>
-          <w:szCs w:val="24"/>
-          <w:u w:val="single"/>
-        </w:rPr>
-        <w:br w:type="page"/>
-      </w:r>
     </w:p>
     <w:p>
       <w:pPr>
@@ -8495,7 +8011,7 @@
           <w:szCs w:val="28"/>
         </w:rPr>
       </w:pPr>
-      <w:bookmarkStart w:id="8" w:name="_Toc76338054"/>
+      <w:bookmarkStart w:id="7" w:name="_Toc76338053"/>
       <w:r>
         <w:rPr>
           <w:rFonts w:ascii="Cambria" w:hAnsi="Cambria"/>
@@ -8505,7 +8021,7 @@
           <w:szCs w:val="28"/>
         </w:rPr>
         <w:lastRenderedPageBreak/>
-        <w:t xml:space="preserve">3.2 </w:t>
+        <w:t xml:space="preserve">3.1 </w:t>
       </w:r>
       <w:r>
         <w:rPr>
@@ -8515,9 +8031,8 @@
           <w:sz w:val="28"/>
           <w:szCs w:val="28"/>
         </w:rPr>
-        <w:t>Via CMD</w:t>
-      </w:r>
-      <w:bookmarkEnd w:id="8"/>
+        <w:t xml:space="preserve">Via </w:t>
+      </w:r>
       <w:r>
         <w:rPr>
           <w:rFonts w:ascii="Cambria" w:hAnsi="Cambria"/>
@@ -8526,423 +8041,81 @@
           <w:sz w:val="28"/>
           <w:szCs w:val="28"/>
         </w:rPr>
-        <w:br/>
-      </w:r>
+        <w:t xml:space="preserve">Eclipse </w:t>
+      </w:r>
+      <w:r>
+        <w:rPr>
+          <w:rFonts w:ascii="Cambria" w:hAnsi="Cambria"/>
+          <w:b w:val="0"/>
+          <w:bCs w:val="0"/>
+          <w:sz w:val="28"/>
+          <w:szCs w:val="28"/>
+        </w:rPr>
+        <w:t>IDE</w:t>
+      </w:r>
+      <w:bookmarkEnd w:id="7"/>
     </w:p>
     <w:p>
       <w:pPr>
         <w:rPr>
           <w:rFonts w:ascii="Cambria" w:hAnsi="Cambria"/>
+          <w:bCs/>
+          <w:sz w:val="24"/>
+          <w:szCs w:val="24"/>
+        </w:rPr>
+      </w:pPr>
+      <w:r>
+        <w:rPr>
+          <w:rFonts w:ascii="Cambria" w:hAnsi="Cambria"/>
           <w:b/>
-          <w:sz w:val="28"/>
-          <w:szCs w:val="28"/>
-        </w:rPr>
-      </w:pPr>
+          <w:sz w:val="24"/>
+          <w:szCs w:val="24"/>
+        </w:rPr>
+        <w:t>Pre-requisites</w:t>
+      </w:r>
+      <w:r>
+        <w:rPr>
+          <w:rFonts w:ascii="Cambria" w:hAnsi="Cambria"/>
+          <w:bCs/>
+          <w:sz w:val="24"/>
+          <w:szCs w:val="24"/>
+        </w:rPr>
+        <w:t xml:space="preserve">: </w:t>
+      </w:r>
       <w:r>
         <w:rPr>
           <w:rFonts w:ascii="Cambria" w:hAnsi="Cambria"/>
           <w:b/>
-          <w:sz w:val="24"/>
-          <w:szCs w:val="24"/>
-        </w:rPr>
-        <w:t>Pre-requisites:</w:t>
+          <w:i/>
+          <w:iCs/>
+          <w:color w:val="70AD47" w:themeColor="accent6"/>
+          <w:sz w:val="24"/>
+          <w:szCs w:val="24"/>
+        </w:rPr>
+        <w:t>Download and install TestNG for eclipse plugin from Eclipse Marketplace</w:t>
       </w:r>
       <w:r>
         <w:rPr>
           <w:rFonts w:ascii="Cambria" w:hAnsi="Cambria"/>
           <w:b/>
-          <w:sz w:val="28"/>
-          <w:szCs w:val="28"/>
-        </w:rPr>
-        <w:t xml:space="preserve"> </w:t>
-      </w:r>
-      <w:r>
-        <w:rPr>
-          <w:rFonts w:ascii="Cambria" w:hAnsi="Cambria"/>
-          <w:bCs/>
-          <w:sz w:val="24"/>
-          <w:szCs w:val="24"/>
-        </w:rPr>
-        <w:t>to be completed</w:t>
+          <w:i/>
+          <w:iCs/>
+          <w:color w:val="70AD47" w:themeColor="accent6"/>
+          <w:sz w:val="24"/>
+          <w:szCs w:val="24"/>
+        </w:rPr>
+        <w:br/>
       </w:r>
       <w:r>
         <w:rPr>
           <w:rFonts w:ascii="Cambria" w:hAnsi="Cambria"/>
           <w:b/>
-          <w:sz w:val="28"/>
-          <w:szCs w:val="28"/>
-        </w:rPr>
-        <w:t xml:space="preserve"> </w:t>
-      </w:r>
-      <w:r>
-        <w:rPr>
-          <w:rFonts w:ascii="Cambria" w:hAnsi="Cambria"/>
-          <w:bCs/>
-          <w:sz w:val="24"/>
-          <w:szCs w:val="24"/>
-        </w:rPr>
-        <w:t>as mentioned above</w:t>
-      </w:r>
-    </w:p>
-    <w:p>
-      <w:pPr>
-        <w:pStyle w:val="ListParagraph"/>
-        <w:numPr>
-          <w:ilvl w:val="0"/>
-          <w:numId w:val="14"/>
-        </w:numPr>
-        <w:rPr>
-          <w:rFonts w:ascii="Cambria" w:hAnsi="Cambria"/>
-          <w:bCs/>
-          <w:sz w:val="24"/>
-          <w:szCs w:val="24"/>
-        </w:rPr>
-      </w:pPr>
-      <w:r>
-        <w:rPr>
-          <w:rFonts w:ascii="Cambria" w:hAnsi="Cambria"/>
-          <w:bCs/>
-          <w:sz w:val="24"/>
-          <w:szCs w:val="24"/>
-        </w:rPr>
-        <w:t xml:space="preserve">Eclipse should be </w:t>
-      </w:r>
-      <w:r>
-        <w:rPr>
-          <w:rFonts w:ascii="Cambria" w:hAnsi="Cambria"/>
-          <w:bCs/>
-          <w:sz w:val="24"/>
-          <w:szCs w:val="24"/>
-        </w:rPr>
-        <w:t>installed,</w:t>
-      </w:r>
-      <w:r>
-        <w:rPr>
-          <w:rFonts w:ascii="Cambria" w:hAnsi="Cambria"/>
-          <w:bCs/>
-          <w:sz w:val="24"/>
-          <w:szCs w:val="24"/>
-        </w:rPr>
-        <w:t xml:space="preserve"> </w:t>
-      </w:r>
-      <w:r>
-        <w:rPr>
-          <w:rFonts w:ascii="Cambria" w:hAnsi="Cambria"/>
-          <w:bCs/>
-          <w:sz w:val="24"/>
-          <w:szCs w:val="24"/>
-        </w:rPr>
-        <w:t>and</w:t>
-      </w:r>
-      <w:r>
-        <w:rPr>
-          <w:rFonts w:ascii="Cambria" w:hAnsi="Cambria"/>
-          <w:bCs/>
-          <w:sz w:val="24"/>
-          <w:szCs w:val="24"/>
-        </w:rPr>
-        <w:t xml:space="preserve"> the M</w:t>
-      </w:r>
-      <w:r>
-        <w:rPr>
-          <w:rFonts w:ascii="Cambria" w:hAnsi="Cambria"/>
-          <w:bCs/>
-          <w:sz w:val="24"/>
-          <w:szCs w:val="24"/>
-        </w:rPr>
-        <w:t>a</w:t>
-      </w:r>
-      <w:r>
-        <w:rPr>
-          <w:rFonts w:ascii="Cambria" w:hAnsi="Cambria"/>
-          <w:bCs/>
-          <w:sz w:val="24"/>
-          <w:szCs w:val="24"/>
-        </w:rPr>
-        <w:t>ven</w:t>
-      </w:r>
-      <w:r>
-        <w:rPr>
-          <w:rFonts w:ascii="Cambria" w:hAnsi="Cambria"/>
-          <w:bCs/>
-          <w:sz w:val="24"/>
-          <w:szCs w:val="24"/>
-        </w:rPr>
-        <w:t xml:space="preserve"> project should be imported</w:t>
-      </w:r>
-      <w:r>
-        <w:rPr>
-          <w:rFonts w:ascii="Cambria" w:hAnsi="Cambria"/>
-          <w:bCs/>
-          <w:sz w:val="24"/>
-          <w:szCs w:val="24"/>
-        </w:rPr>
-        <w:br/>
-      </w:r>
-    </w:p>
-    <w:p>
-      <w:pPr>
-        <w:pStyle w:val="ListParagraph"/>
-        <w:numPr>
-          <w:ilvl w:val="0"/>
-          <w:numId w:val="14"/>
-        </w:numPr>
-        <w:rPr>
-          <w:rFonts w:ascii="Cambria" w:hAnsi="Cambria"/>
-          <w:bCs/>
-          <w:sz w:val="24"/>
-          <w:szCs w:val="24"/>
-        </w:rPr>
-      </w:pPr>
-      <w:r>
-        <w:rPr>
-          <w:rFonts w:ascii="Cambria" w:hAnsi="Cambria"/>
-          <w:bCs/>
-          <w:sz w:val="24"/>
-          <w:szCs w:val="24"/>
-        </w:rPr>
-        <w:t>J</w:t>
-      </w:r>
-      <w:r>
-        <w:rPr>
-          <w:rFonts w:ascii="Cambria" w:hAnsi="Cambria"/>
-          <w:bCs/>
-          <w:sz w:val="24"/>
-          <w:szCs w:val="24"/>
-        </w:rPr>
-        <w:t>DK</w:t>
-      </w:r>
-      <w:r>
-        <w:rPr>
-          <w:rFonts w:ascii="Cambria" w:hAnsi="Cambria"/>
-          <w:bCs/>
-          <w:sz w:val="24"/>
-          <w:szCs w:val="24"/>
-        </w:rPr>
-        <w:t xml:space="preserve"> </w:t>
-      </w:r>
-      <w:r>
-        <w:rPr>
-          <w:rFonts w:ascii="Cambria" w:hAnsi="Cambria"/>
-          <w:bCs/>
-          <w:sz w:val="24"/>
-          <w:szCs w:val="24"/>
-        </w:rPr>
-        <w:t xml:space="preserve">&amp; Maven </w:t>
-      </w:r>
-      <w:r>
-        <w:rPr>
-          <w:rFonts w:ascii="Cambria" w:hAnsi="Cambria"/>
-          <w:bCs/>
-          <w:sz w:val="24"/>
-          <w:szCs w:val="24"/>
-        </w:rPr>
-        <w:t xml:space="preserve">should be </w:t>
-      </w:r>
-      <w:r>
-        <w:rPr>
-          <w:rFonts w:ascii="Cambria" w:hAnsi="Cambria"/>
-          <w:bCs/>
-          <w:sz w:val="24"/>
-          <w:szCs w:val="24"/>
-        </w:rPr>
-        <w:t>installed,</w:t>
-      </w:r>
-      <w:r>
-        <w:rPr>
-          <w:rFonts w:ascii="Cambria" w:hAnsi="Cambria"/>
-          <w:bCs/>
-          <w:sz w:val="24"/>
-          <w:szCs w:val="24"/>
-        </w:rPr>
-        <w:t xml:space="preserve"> and environment variables must be set </w:t>
-      </w:r>
-    </w:p>
-    <w:p>
-      <w:pPr>
-        <w:rPr>
-          <w:rFonts w:ascii="Cambria" w:hAnsi="Cambria"/>
-          <w:b/>
-          <w:sz w:val="24"/>
-          <w:szCs w:val="24"/>
-        </w:rPr>
-      </w:pPr>
-      <w:r>
-        <w:rPr>
-          <w:rFonts w:ascii="Cambria" w:hAnsi="Cambria"/>
-          <w:b/>
-          <w:sz w:val="24"/>
-          <w:szCs w:val="24"/>
-        </w:rPr>
-        <w:t>Steps</w:t>
-      </w:r>
-      <w:r>
-        <w:rPr>
-          <w:rFonts w:ascii="Cambria" w:hAnsi="Cambria"/>
-          <w:b/>
-          <w:sz w:val="24"/>
-          <w:szCs w:val="24"/>
-        </w:rPr>
-        <w:t xml:space="preserve"> to be followed</w:t>
-      </w:r>
-      <w:r>
-        <w:rPr>
-          <w:rFonts w:ascii="Cambria" w:hAnsi="Cambria"/>
-          <w:b/>
-          <w:sz w:val="24"/>
-          <w:szCs w:val="24"/>
-        </w:rPr>
-        <w:t>:</w:t>
-      </w:r>
-    </w:p>
-    <w:p>
-      <w:pPr>
-        <w:pStyle w:val="ListParagraph"/>
-        <w:numPr>
-          <w:ilvl w:val="0"/>
-          <w:numId w:val="13"/>
-        </w:numPr>
-        <w:rPr>
-          <w:rFonts w:ascii="Cambria" w:hAnsi="Cambria"/>
-          <w:bCs/>
-          <w:sz w:val="24"/>
-          <w:szCs w:val="24"/>
-        </w:rPr>
-      </w:pPr>
-      <w:r>
-        <w:rPr>
-          <w:rFonts w:ascii="Cambria" w:hAnsi="Cambria"/>
-          <w:bCs/>
-          <w:sz w:val="24"/>
-          <w:szCs w:val="24"/>
-        </w:rPr>
-        <w:t xml:space="preserve">Open </w:t>
-      </w:r>
-      <w:r>
-        <w:rPr>
-          <w:rFonts w:ascii="Cambria" w:hAnsi="Cambria"/>
-          <w:bCs/>
-          <w:sz w:val="24"/>
-          <w:szCs w:val="24"/>
-        </w:rPr>
-        <w:t>Command line on your system</w:t>
-      </w:r>
-      <w:r>
-        <w:rPr>
-          <w:rFonts w:ascii="Cambria" w:hAnsi="Cambria"/>
-          <w:bCs/>
-          <w:sz w:val="24"/>
-          <w:szCs w:val="24"/>
-        </w:rPr>
-        <w:t xml:space="preserve"> </w:t>
-      </w:r>
-    </w:p>
-    <w:p>
-      <w:pPr>
-        <w:pStyle w:val="ListParagraph"/>
-        <w:ind w:left="360"/>
-        <w:rPr>
-          <w:rFonts w:ascii="Cambria" w:hAnsi="Cambria"/>
-          <w:bCs/>
-          <w:sz w:val="24"/>
-          <w:szCs w:val="24"/>
-        </w:rPr>
-      </w:pPr>
-    </w:p>
-    <w:p>
-      <w:pPr>
-        <w:pStyle w:val="ListParagraph"/>
-        <w:numPr>
-          <w:ilvl w:val="0"/>
-          <w:numId w:val="13"/>
-        </w:numPr>
-        <w:rPr>
-          <w:rFonts w:ascii="Cambria" w:hAnsi="Cambria"/>
-          <w:bCs/>
-          <w:sz w:val="24"/>
-          <w:szCs w:val="24"/>
-        </w:rPr>
-      </w:pPr>
-      <w:r>
-        <w:rPr>
-          <w:rFonts w:ascii="Cambria" w:hAnsi="Cambria"/>
-          <w:bCs/>
-          <w:sz w:val="24"/>
-          <w:szCs w:val="24"/>
-        </w:rPr>
-        <w:t>G</w:t>
-      </w:r>
-      <w:r>
-        <w:rPr>
-          <w:rFonts w:ascii="Cambria" w:hAnsi="Cambria"/>
-          <w:bCs/>
-          <w:sz w:val="24"/>
-          <w:szCs w:val="24"/>
-        </w:rPr>
-        <w:t>o to</w:t>
-      </w:r>
-      <w:r>
-        <w:rPr>
-          <w:rFonts w:ascii="Cambria" w:hAnsi="Cambria"/>
-          <w:bCs/>
-          <w:sz w:val="24"/>
-          <w:szCs w:val="24"/>
-        </w:rPr>
-        <w:t xml:space="preserve"> </w:t>
-      </w:r>
-      <w:r>
-        <w:rPr>
-          <w:rFonts w:ascii="Cambria" w:hAnsi="Cambria"/>
-          <w:bCs/>
-          <w:sz w:val="24"/>
-          <w:szCs w:val="24"/>
-        </w:rPr>
-        <w:t xml:space="preserve">the </w:t>
-      </w:r>
-      <w:r>
-        <w:rPr>
-          <w:rFonts w:ascii="Cambria" w:hAnsi="Cambria"/>
-          <w:bCs/>
-          <w:sz w:val="24"/>
-          <w:szCs w:val="24"/>
-        </w:rPr>
-        <w:t xml:space="preserve">directory where the project is </w:t>
-      </w:r>
-      <w:r>
-        <w:rPr>
-          <w:rFonts w:ascii="Cambria" w:hAnsi="Cambria"/>
-          <w:bCs/>
-          <w:sz w:val="24"/>
-          <w:szCs w:val="24"/>
-        </w:rPr>
-        <w:t>located</w:t>
-      </w:r>
-      <w:r>
-        <w:rPr>
-          <w:rFonts w:ascii="Cambria" w:hAnsi="Cambria"/>
-          <w:bCs/>
-          <w:sz w:val="24"/>
-          <w:szCs w:val="24"/>
-        </w:rPr>
-        <w:t xml:space="preserve"> by using</w:t>
-      </w:r>
-      <w:r>
-        <w:rPr>
-          <w:rFonts w:ascii="Cambria" w:hAnsi="Cambria"/>
-          <w:bCs/>
-          <w:sz w:val="24"/>
-          <w:szCs w:val="24"/>
-        </w:rPr>
-        <w:t xml:space="preserve"> the command</w:t>
-      </w:r>
-      <w:r>
-        <w:rPr>
-          <w:rFonts w:ascii="Cambria" w:hAnsi="Cambria"/>
-          <w:bCs/>
-          <w:sz w:val="24"/>
-          <w:szCs w:val="24"/>
-        </w:rPr>
-        <w:t>:</w:t>
+          <w:i/>
+          <w:iCs/>
+          <w:sz w:val="24"/>
+          <w:szCs w:val="24"/>
+        </w:rPr>
+        <w:t>Help &gt; Eclipse Marketplace&gt; Search TestNG &gt; install TestNG for eclipse plugin</w:t>
       </w:r>
     </w:p>
     <w:p>
@@ -8950,93 +8123,155 @@
         <w:pStyle w:val="ListParagraph"/>
         <w:numPr>
           <w:ilvl w:val="1"/>
-          <w:numId w:val="13"/>
+          <w:numId w:val="11"/>
         </w:numPr>
         <w:rPr>
           <w:rFonts w:ascii="Cambria" w:hAnsi="Cambria"/>
-          <w:b/>
-          <w:sz w:val="24"/>
-          <w:szCs w:val="24"/>
-        </w:rPr>
-      </w:pPr>
-      <w:r>
-        <w:rPr>
-          <w:rFonts w:ascii="Cambria" w:hAnsi="Cambria" w:cs="Courier New"/>
-          <w:b/>
-          <w:color w:val="7030A0"/>
-          <w:sz w:val="24"/>
-          <w:szCs w:val="24"/>
-        </w:rPr>
-        <w:t xml:space="preserve">cd </w:t>
-      </w:r>
-      <w:r>
-        <w:rPr>
-          <w:rFonts w:ascii="Cambria" w:hAnsi="Cambria" w:cs="Courier New"/>
-          <w:b/>
-          <w:color w:val="7030A0"/>
-          <w:sz w:val="24"/>
-          <w:szCs w:val="24"/>
-        </w:rPr>
-        <w:t>mention</w:t>
-      </w:r>
-      <w:r>
-        <w:rPr>
-          <w:rFonts w:ascii="Cambria" w:hAnsi="Cambria" w:cs="Courier New"/>
-          <w:b/>
-          <w:color w:val="7030A0"/>
-          <w:sz w:val="24"/>
-          <w:szCs w:val="24"/>
-        </w:rPr>
-        <w:t>-</w:t>
-      </w:r>
-      <w:r>
-        <w:rPr>
-          <w:rFonts w:ascii="Cambria" w:hAnsi="Cambria" w:cs="Courier New"/>
-          <w:b/>
-          <w:color w:val="7030A0"/>
-          <w:sz w:val="24"/>
-          <w:szCs w:val="24"/>
-        </w:rPr>
-        <w:t>project</w:t>
-      </w:r>
-      <w:r>
-        <w:rPr>
-          <w:rFonts w:ascii="Cambria" w:hAnsi="Cambria" w:cs="Courier New"/>
-          <w:b/>
-          <w:color w:val="7030A0"/>
-          <w:sz w:val="24"/>
-          <w:szCs w:val="24"/>
-        </w:rPr>
-        <w:t>-</w:t>
-      </w:r>
-      <w:r>
-        <w:rPr>
-          <w:rFonts w:ascii="Cambria" w:hAnsi="Cambria" w:cs="Courier New"/>
-          <w:b/>
-          <w:color w:val="7030A0"/>
-          <w:sz w:val="24"/>
-          <w:szCs w:val="24"/>
-        </w:rPr>
-        <w:t>location</w:t>
+          <w:bCs/>
+          <w:sz w:val="24"/>
+          <w:szCs w:val="24"/>
+        </w:rPr>
+      </w:pPr>
+      <w:r>
+        <w:rPr>
+          <w:rFonts w:ascii="Cambria" w:hAnsi="Cambria"/>
+          <w:bCs/>
+          <w:sz w:val="24"/>
+          <w:szCs w:val="24"/>
+        </w:rPr>
+        <w:t>Go to</w:t>
+      </w:r>
+      <w:r>
+        <w:rPr>
+          <w:rFonts w:ascii="Cambria" w:hAnsi="Cambria"/>
+          <w:bCs/>
+          <w:sz w:val="24"/>
+          <w:szCs w:val="24"/>
+        </w:rPr>
+        <w:t>:</w:t>
+      </w:r>
+      <w:r>
+        <w:rPr>
+          <w:rFonts w:ascii="Cambria" w:hAnsi="Cambria"/>
+          <w:bCs/>
+          <w:sz w:val="24"/>
+          <w:szCs w:val="24"/>
+        </w:rPr>
+        <w:t xml:space="preserve"> </w:t>
+      </w:r>
+      <w:r>
+        <w:rPr>
+          <w:rFonts w:ascii="Cambria" w:hAnsi="Cambria"/>
+          <w:bCs/>
+          <w:sz w:val="24"/>
+          <w:szCs w:val="24"/>
+        </w:rPr>
+        <w:t>‘</w:t>
+      </w:r>
+      <w:r>
+        <w:rPr>
+          <w:rFonts w:ascii="Cambria" w:hAnsi="Cambria"/>
+          <w:bCs/>
+          <w:sz w:val="24"/>
+          <w:szCs w:val="24"/>
+        </w:rPr>
+        <w:t>src</w:t>
+      </w:r>
+      <w:r>
+        <w:rPr>
+          <w:rFonts w:ascii="Cambria" w:hAnsi="Cambria"/>
+          <w:bCs/>
+          <w:sz w:val="24"/>
+          <w:szCs w:val="24"/>
+        </w:rPr>
+        <w:t>/test/resources</w:t>
+      </w:r>
+      <w:r>
+        <w:rPr>
+          <w:rFonts w:ascii="Cambria" w:hAnsi="Cambria"/>
+          <w:bCs/>
+          <w:sz w:val="24"/>
+          <w:szCs w:val="24"/>
+        </w:rPr>
+        <w:t>’</w:t>
+      </w:r>
+      <w:r>
+        <w:rPr>
+          <w:rFonts w:ascii="Cambria" w:hAnsi="Cambria"/>
+          <w:bCs/>
+          <w:sz w:val="24"/>
+          <w:szCs w:val="24"/>
+        </w:rPr>
+        <w:t xml:space="preserve"> </w:t>
+      </w:r>
+      <w:r>
+        <w:rPr>
+          <w:rFonts w:ascii="Cambria" w:hAnsi="Cambria"/>
+          <w:bCs/>
+          <w:sz w:val="24"/>
+          <w:szCs w:val="24"/>
+        </w:rPr>
+        <w:t xml:space="preserve">folder </w:t>
+      </w:r>
+      <w:r>
+        <w:rPr>
+          <w:rFonts w:ascii="Cambria" w:hAnsi="Cambria"/>
+          <w:bCs/>
+          <w:sz w:val="24"/>
+          <w:szCs w:val="24"/>
+        </w:rPr>
+        <w:t>and expand it</w:t>
       </w:r>
     </w:p>
     <w:p>
       <w:pPr>
-        <w:rPr>
-          <w:rFonts w:ascii="Cambria" w:hAnsi="Cambria"/>
-          <w:bCs/>
-          <w:sz w:val="24"/>
-          <w:szCs w:val="24"/>
-        </w:rPr>
-      </w:pPr>
-      <w:r>
-        <w:rPr>
-          <w:rFonts w:ascii="Cambria" w:hAnsi="Cambria"/>
-          <w:bCs/>
-          <w:sz w:val="24"/>
-          <w:szCs w:val="24"/>
-        </w:rPr>
-        <w:t>For e.g. the path for my execution was:</w:t>
+        <w:pStyle w:val="ListParagraph"/>
+        <w:numPr>
+          <w:ilvl w:val="1"/>
+          <w:numId w:val="11"/>
+        </w:numPr>
+        <w:rPr>
+          <w:rFonts w:ascii="Cambria" w:hAnsi="Cambria"/>
+          <w:bCs/>
+          <w:sz w:val="24"/>
+          <w:szCs w:val="24"/>
+        </w:rPr>
+      </w:pPr>
+      <w:r>
+        <w:rPr>
+          <w:rFonts w:ascii="Cambria" w:hAnsi="Cambria"/>
+          <w:bCs/>
+          <w:sz w:val="24"/>
+          <w:szCs w:val="24"/>
+        </w:rPr>
+        <w:t xml:space="preserve">Right click on </w:t>
+      </w:r>
+      <w:r>
+        <w:rPr>
+          <w:rFonts w:ascii="Cambria" w:hAnsi="Cambria"/>
+          <w:bCs/>
+          <w:sz w:val="24"/>
+          <w:szCs w:val="24"/>
+        </w:rPr>
+        <w:t>‘</w:t>
+      </w:r>
+      <w:r>
+        <w:rPr>
+          <w:rFonts w:ascii="Cambria" w:hAnsi="Cambria"/>
+          <w:bCs/>
+          <w:sz w:val="24"/>
+          <w:szCs w:val="24"/>
+        </w:rPr>
+        <w:t>testng.xml</w:t>
+      </w:r>
+      <w:r>
+        <w:rPr>
+          <w:rFonts w:ascii="Cambria" w:hAnsi="Cambria"/>
+          <w:bCs/>
+          <w:sz w:val="24"/>
+          <w:szCs w:val="24"/>
+        </w:rPr>
+        <w:t>’</w:t>
       </w:r>
       <w:r>
         <w:rPr>
@@ -9046,111 +8281,175 @@
           <w:szCs w:val="24"/>
         </w:rPr>
         <w:t xml:space="preserve"> </w:t>
+      </w:r>
+      <w:r>
+        <w:rPr>
+          <w:rFonts w:ascii="Cambria" w:hAnsi="Cambria"/>
+          <w:bCs/>
+          <w:sz w:val="24"/>
+          <w:szCs w:val="24"/>
+        </w:rPr>
+        <w:t>file &gt;</w:t>
+      </w:r>
+      <w:r>
+        <w:rPr>
+          <w:rFonts w:ascii="Cambria" w:hAnsi="Cambria"/>
+          <w:bCs/>
+          <w:sz w:val="24"/>
+          <w:szCs w:val="24"/>
+        </w:rPr>
+        <w:t xml:space="preserve"> </w:t>
+      </w:r>
+      <w:r>
+        <w:rPr>
+          <w:rFonts w:ascii="Cambria" w:hAnsi="Cambria"/>
+          <w:bCs/>
+          <w:sz w:val="24"/>
+          <w:szCs w:val="24"/>
+        </w:rPr>
+        <w:t>Select</w:t>
+      </w:r>
+      <w:r>
+        <w:rPr>
+          <w:rFonts w:ascii="Cambria" w:hAnsi="Cambria"/>
+          <w:bCs/>
+          <w:sz w:val="24"/>
+          <w:szCs w:val="24"/>
+        </w:rPr>
+        <w:t xml:space="preserve"> </w:t>
+      </w:r>
+      <w:r>
+        <w:rPr>
+          <w:rFonts w:ascii="Cambria" w:hAnsi="Cambria"/>
+          <w:bCs/>
+          <w:sz w:val="24"/>
+          <w:szCs w:val="24"/>
+        </w:rPr>
+        <w:t>‘</w:t>
+      </w:r>
+      <w:r>
+        <w:rPr>
+          <w:rFonts w:ascii="Cambria" w:hAnsi="Cambria"/>
+          <w:bCs/>
+          <w:sz w:val="24"/>
+          <w:szCs w:val="24"/>
+        </w:rPr>
+        <w:t>Run as</w:t>
+      </w:r>
+      <w:r>
+        <w:rPr>
+          <w:rFonts w:ascii="Cambria" w:hAnsi="Cambria"/>
+          <w:bCs/>
+          <w:sz w:val="24"/>
+          <w:szCs w:val="24"/>
+        </w:rPr>
+        <w:t>’</w:t>
+      </w:r>
+      <w:r>
+        <w:rPr>
+          <w:rFonts w:ascii="Cambria" w:hAnsi="Cambria"/>
+          <w:bCs/>
+          <w:sz w:val="24"/>
+          <w:szCs w:val="24"/>
+        </w:rPr>
+        <w:t xml:space="preserve"> &gt;</w:t>
+      </w:r>
+      <w:r>
+        <w:rPr>
+          <w:rFonts w:ascii="Cambria" w:hAnsi="Cambria"/>
+          <w:bCs/>
+          <w:sz w:val="24"/>
+          <w:szCs w:val="24"/>
+        </w:rPr>
+        <w:t xml:space="preserve"> Select</w:t>
+      </w:r>
+      <w:r>
+        <w:rPr>
+          <w:rFonts w:ascii="Cambria" w:hAnsi="Cambria"/>
+          <w:bCs/>
+          <w:sz w:val="24"/>
+          <w:szCs w:val="24"/>
+        </w:rPr>
+        <w:t xml:space="preserve"> </w:t>
+      </w:r>
+      <w:r>
+        <w:rPr>
+          <w:rFonts w:ascii="Cambria" w:hAnsi="Cambria"/>
+          <w:bCs/>
+          <w:sz w:val="24"/>
+          <w:szCs w:val="24"/>
+        </w:rPr>
+        <w:t>‘</w:t>
+      </w:r>
+      <w:r>
+        <w:rPr>
+          <w:rFonts w:ascii="Cambria" w:hAnsi="Cambria"/>
+          <w:bCs/>
+          <w:sz w:val="24"/>
+          <w:szCs w:val="24"/>
+        </w:rPr>
+        <w:t>TestNG suite</w:t>
+      </w:r>
+      <w:r>
+        <w:rPr>
+          <w:rFonts w:ascii="Cambria" w:hAnsi="Cambria"/>
+          <w:bCs/>
+          <w:sz w:val="24"/>
+          <w:szCs w:val="24"/>
+        </w:rPr>
+        <w:t>’</w:t>
       </w:r>
     </w:p>
     <w:p>
       <w:pPr>
-        <w:rPr>
-          <w:rFonts w:ascii="Cambria" w:hAnsi="Cambria"/>
-          <w:bCs/>
-          <w:sz w:val="24"/>
-          <w:szCs w:val="24"/>
-        </w:rPr>
-      </w:pPr>
-      <w:r>
-        <w:rPr>
-          <w:rFonts w:ascii="Cambria" w:hAnsi="Cambria"/>
-          <w:bCs/>
-          <w:sz w:val="24"/>
-          <w:szCs w:val="24"/>
-        </w:rPr>
-        <w:t>C:\Selenium\VerivoxAssignment</w:t>
-      </w:r>
-      <w:r>
-        <w:rPr>
-          <w:rFonts w:ascii="Cambria" w:hAnsi="Cambria"/>
-          <w:bCs/>
-          <w:sz w:val="24"/>
-          <w:szCs w:val="24"/>
-        </w:rPr>
-        <w:br/>
-      </w:r>
-      <w:r>
-        <w:rPr>
-          <w:rFonts w:ascii="Cambria" w:hAnsi="Cambria"/>
-          <w:bCs/>
-          <w:sz w:val="24"/>
-          <w:szCs w:val="24"/>
-        </w:rPr>
-        <w:br/>
-        <w:t>So my command</w:t>
-      </w:r>
-      <w:r>
-        <w:rPr>
-          <w:rFonts w:ascii="Cambria" w:hAnsi="Cambria"/>
-          <w:bCs/>
-          <w:sz w:val="24"/>
-          <w:szCs w:val="24"/>
-        </w:rPr>
-        <w:t xml:space="preserve"> to change the directory</w:t>
-      </w:r>
-      <w:r>
-        <w:rPr>
-          <w:rFonts w:ascii="Cambria" w:hAnsi="Cambria"/>
-          <w:bCs/>
-          <w:sz w:val="24"/>
-          <w:szCs w:val="24"/>
-        </w:rPr>
-        <w:t xml:space="preserve"> was:</w:t>
+        <w:pStyle w:val="ListParagraph"/>
+        <w:numPr>
+          <w:ilvl w:val="1"/>
+          <w:numId w:val="11"/>
+        </w:numPr>
+        <w:rPr>
+          <w:rFonts w:ascii="Cambria" w:hAnsi="Cambria"/>
+          <w:bCs/>
+          <w:sz w:val="24"/>
+          <w:szCs w:val="24"/>
+        </w:rPr>
+      </w:pPr>
+      <w:r>
+        <w:rPr>
+          <w:rFonts w:ascii="Cambria" w:hAnsi="Cambria"/>
+          <w:bCs/>
+          <w:sz w:val="24"/>
+          <w:szCs w:val="24"/>
+        </w:rPr>
+        <w:t xml:space="preserve">The test </w:t>
+      </w:r>
+      <w:r>
+        <w:rPr>
+          <w:rFonts w:ascii="Cambria" w:hAnsi="Cambria"/>
+          <w:bCs/>
+          <w:sz w:val="24"/>
+          <w:szCs w:val="24"/>
+        </w:rPr>
+        <w:t xml:space="preserve">suite </w:t>
+      </w:r>
+      <w:r>
+        <w:rPr>
+          <w:rFonts w:ascii="Cambria" w:hAnsi="Cambria"/>
+          <w:bCs/>
+          <w:sz w:val="24"/>
+          <w:szCs w:val="24"/>
+        </w:rPr>
+        <w:t>execution will start</w:t>
       </w:r>
     </w:p>
     <w:p>
       <w:pPr>
         <w:rPr>
           <w:rFonts w:ascii="Cambria" w:hAnsi="Cambria"/>
-          <w:bCs/>
-          <w:sz w:val="24"/>
-          <w:szCs w:val="24"/>
-        </w:rPr>
-      </w:pPr>
-      <w:r>
-        <w:rPr>
-          <w:rFonts w:ascii="Cambria" w:hAnsi="Cambria" w:cs="Courier New"/>
           <w:b/>
-          <w:color w:val="7030A0"/>
-          <w:sz w:val="24"/>
-          <w:szCs w:val="24"/>
-        </w:rPr>
-        <w:t>cd</w:t>
-      </w:r>
-      <w:r>
-        <w:rPr>
-          <w:rFonts w:ascii="Cambria" w:hAnsi="Cambria" w:cs="Courier New"/>
-          <w:b/>
-          <w:color w:val="7030A0"/>
-          <w:sz w:val="24"/>
-          <w:szCs w:val="24"/>
-        </w:rPr>
-        <w:t xml:space="preserve"> </w:t>
-      </w:r>
-      <w:r>
-        <w:rPr>
-          <w:rFonts w:ascii="Cambria" w:hAnsi="Cambria" w:cs="Courier New"/>
-          <w:b/>
-          <w:color w:val="7030A0"/>
-          <w:sz w:val="24"/>
-          <w:szCs w:val="24"/>
-        </w:rPr>
-        <w:t>C:\Selenium\VerivoxAssignment</w:t>
-      </w:r>
-    </w:p>
-    <w:p>
-      <w:pPr>
-        <w:rPr>
-          <w:rFonts w:ascii="Cambria" w:hAnsi="Cambria"/>
-          <w:bCs/>
-          <w:sz w:val="24"/>
-          <w:szCs w:val="24"/>
+          <w:sz w:val="24"/>
+          <w:szCs w:val="24"/>
+          <w:u w:val="single"/>
         </w:rPr>
       </w:pPr>
       <w:r>
@@ -9159,10 +8458,10 @@
           <w:noProof/>
         </w:rPr>
         <w:drawing>
-          <wp:inline distT="0" distB="0" distL="0" distR="0" wp14:anchorId="1200B744" wp14:editId="6D9CE750">
-            <wp:extent cx="5943600" cy="322580"/>
-            <wp:effectExtent l="0" t="0" r="0" b="1270"/>
-            <wp:docPr id="463" name="Picture 463"/>
+          <wp:inline distT="0" distB="0" distL="0" distR="0" wp14:anchorId="62956410" wp14:editId="1884372E">
+            <wp:extent cx="4362450" cy="4064595"/>
+            <wp:effectExtent l="0" t="0" r="0" b="0"/>
+            <wp:docPr id="7" name="Picture 7"/>
             <wp:cNvGraphicFramePr>
               <a:graphicFrameLocks xmlns:a="http://schemas.openxmlformats.org/drawingml/2006/main" noChangeAspect="1"/>
             </wp:cNvGraphicFramePr>
@@ -9182,6 +8481,737 @@
                   <pic:spPr>
                     <a:xfrm>
                       <a:off x="0" y="0"/>
+                      <a:ext cx="4396126" cy="4095972"/>
+                    </a:xfrm>
+                    <a:prstGeom prst="rect">
+                      <a:avLst/>
+                    </a:prstGeom>
+                  </pic:spPr>
+                </pic:pic>
+              </a:graphicData>
+            </a:graphic>
+          </wp:inline>
+        </w:drawing>
+      </w:r>
+      <w:r>
+        <w:rPr>
+          <w:rFonts w:ascii="Cambria" w:hAnsi="Cambria"/>
+          <w:b/>
+          <w:sz w:val="24"/>
+          <w:szCs w:val="24"/>
+          <w:u w:val="single"/>
+        </w:rPr>
+        <w:t xml:space="preserve"> </w:t>
+      </w:r>
+      <w:r>
+        <w:rPr>
+          <w:rFonts w:ascii="Cambria" w:hAnsi="Cambria"/>
+          <w:b/>
+          <w:sz w:val="24"/>
+          <w:szCs w:val="24"/>
+          <w:u w:val="single"/>
+        </w:rPr>
+        <w:br w:type="page"/>
+      </w:r>
+    </w:p>
+    <w:p>
+      <w:pPr>
+        <w:pStyle w:val="Heading2"/>
+        <w:rPr>
+          <w:rFonts w:ascii="Cambria" w:hAnsi="Cambria"/>
+          <w:b w:val="0"/>
+          <w:bCs w:val="0"/>
+          <w:sz w:val="28"/>
+          <w:szCs w:val="28"/>
+        </w:rPr>
+      </w:pPr>
+      <w:bookmarkStart w:id="8" w:name="_Toc76338054"/>
+      <w:r>
+        <w:rPr>
+          <w:rFonts w:ascii="Cambria" w:hAnsi="Cambria"/>
+          <w:b w:val="0"/>
+          <w:bCs w:val="0"/>
+          <w:sz w:val="28"/>
+          <w:szCs w:val="28"/>
+        </w:rPr>
+        <w:lastRenderedPageBreak/>
+        <w:t xml:space="preserve">3.2 </w:t>
+      </w:r>
+      <w:r>
+        <w:rPr>
+          <w:rFonts w:ascii="Cambria" w:hAnsi="Cambria"/>
+          <w:b w:val="0"/>
+          <w:bCs w:val="0"/>
+          <w:sz w:val="28"/>
+          <w:szCs w:val="28"/>
+        </w:rPr>
+        <w:t>Via CMD</w:t>
+      </w:r>
+      <w:bookmarkEnd w:id="8"/>
+      <w:r>
+        <w:rPr>
+          <w:rFonts w:ascii="Cambria" w:hAnsi="Cambria"/>
+          <w:b w:val="0"/>
+          <w:bCs w:val="0"/>
+          <w:sz w:val="28"/>
+          <w:szCs w:val="28"/>
+        </w:rPr>
+        <w:br/>
+      </w:r>
+    </w:p>
+    <w:p>
+      <w:pPr>
+        <w:rPr>
+          <w:rFonts w:ascii="Cambria" w:hAnsi="Cambria"/>
+          <w:b/>
+          <w:sz w:val="28"/>
+          <w:szCs w:val="28"/>
+        </w:rPr>
+      </w:pPr>
+      <w:r>
+        <w:rPr>
+          <w:rFonts w:ascii="Cambria" w:hAnsi="Cambria"/>
+          <w:b/>
+          <w:sz w:val="24"/>
+          <w:szCs w:val="24"/>
+        </w:rPr>
+        <w:t>Pre-requisites:</w:t>
+      </w:r>
+      <w:r>
+        <w:rPr>
+          <w:rFonts w:ascii="Cambria" w:hAnsi="Cambria"/>
+          <w:b/>
+          <w:sz w:val="28"/>
+          <w:szCs w:val="28"/>
+        </w:rPr>
+        <w:t xml:space="preserve"> </w:t>
+      </w:r>
+      <w:r>
+        <w:rPr>
+          <w:rFonts w:ascii="Cambria" w:hAnsi="Cambria"/>
+          <w:bCs/>
+          <w:sz w:val="24"/>
+          <w:szCs w:val="24"/>
+        </w:rPr>
+        <w:t>to be completed</w:t>
+      </w:r>
+      <w:r>
+        <w:rPr>
+          <w:rFonts w:ascii="Cambria" w:hAnsi="Cambria"/>
+          <w:b/>
+          <w:sz w:val="28"/>
+          <w:szCs w:val="28"/>
+        </w:rPr>
+        <w:t xml:space="preserve"> </w:t>
+      </w:r>
+      <w:r>
+        <w:rPr>
+          <w:rFonts w:ascii="Cambria" w:hAnsi="Cambria"/>
+          <w:bCs/>
+          <w:sz w:val="24"/>
+          <w:szCs w:val="24"/>
+        </w:rPr>
+        <w:t>as mentioned above</w:t>
+      </w:r>
+    </w:p>
+    <w:p>
+      <w:pPr>
+        <w:pStyle w:val="ListParagraph"/>
+        <w:numPr>
+          <w:ilvl w:val="0"/>
+          <w:numId w:val="14"/>
+        </w:numPr>
+        <w:rPr>
+          <w:rFonts w:ascii="Cambria" w:hAnsi="Cambria"/>
+          <w:bCs/>
+          <w:sz w:val="24"/>
+          <w:szCs w:val="24"/>
+        </w:rPr>
+      </w:pPr>
+      <w:r>
+        <w:rPr>
+          <w:rFonts w:ascii="Cambria" w:hAnsi="Cambria"/>
+          <w:bCs/>
+          <w:sz w:val="24"/>
+          <w:szCs w:val="24"/>
+        </w:rPr>
+        <w:t xml:space="preserve">Eclipse should be </w:t>
+      </w:r>
+      <w:r>
+        <w:rPr>
+          <w:rFonts w:ascii="Cambria" w:hAnsi="Cambria"/>
+          <w:bCs/>
+          <w:sz w:val="24"/>
+          <w:szCs w:val="24"/>
+        </w:rPr>
+        <w:t>installed,</w:t>
+      </w:r>
+      <w:r>
+        <w:rPr>
+          <w:rFonts w:ascii="Cambria" w:hAnsi="Cambria"/>
+          <w:bCs/>
+          <w:sz w:val="24"/>
+          <w:szCs w:val="24"/>
+        </w:rPr>
+        <w:t xml:space="preserve"> </w:t>
+      </w:r>
+      <w:r>
+        <w:rPr>
+          <w:rFonts w:ascii="Cambria" w:hAnsi="Cambria"/>
+          <w:bCs/>
+          <w:sz w:val="24"/>
+          <w:szCs w:val="24"/>
+        </w:rPr>
+        <w:t>and</w:t>
+      </w:r>
+      <w:r>
+        <w:rPr>
+          <w:rFonts w:ascii="Cambria" w:hAnsi="Cambria"/>
+          <w:bCs/>
+          <w:sz w:val="24"/>
+          <w:szCs w:val="24"/>
+        </w:rPr>
+        <w:t xml:space="preserve"> the M</w:t>
+      </w:r>
+      <w:r>
+        <w:rPr>
+          <w:rFonts w:ascii="Cambria" w:hAnsi="Cambria"/>
+          <w:bCs/>
+          <w:sz w:val="24"/>
+          <w:szCs w:val="24"/>
+        </w:rPr>
+        <w:t>a</w:t>
+      </w:r>
+      <w:r>
+        <w:rPr>
+          <w:rFonts w:ascii="Cambria" w:hAnsi="Cambria"/>
+          <w:bCs/>
+          <w:sz w:val="24"/>
+          <w:szCs w:val="24"/>
+        </w:rPr>
+        <w:t>ven</w:t>
+      </w:r>
+      <w:r>
+        <w:rPr>
+          <w:rFonts w:ascii="Cambria" w:hAnsi="Cambria"/>
+          <w:bCs/>
+          <w:sz w:val="24"/>
+          <w:szCs w:val="24"/>
+        </w:rPr>
+        <w:t xml:space="preserve"> project should be imported</w:t>
+      </w:r>
+      <w:r>
+        <w:rPr>
+          <w:rFonts w:ascii="Cambria" w:hAnsi="Cambria"/>
+          <w:bCs/>
+          <w:sz w:val="24"/>
+          <w:szCs w:val="24"/>
+        </w:rPr>
+        <w:br/>
+      </w:r>
+    </w:p>
+    <w:p>
+      <w:pPr>
+        <w:pStyle w:val="ListParagraph"/>
+        <w:numPr>
+          <w:ilvl w:val="0"/>
+          <w:numId w:val="14"/>
+        </w:numPr>
+        <w:rPr>
+          <w:rFonts w:ascii="Cambria" w:hAnsi="Cambria"/>
+          <w:bCs/>
+          <w:sz w:val="24"/>
+          <w:szCs w:val="24"/>
+        </w:rPr>
+      </w:pPr>
+      <w:r>
+        <w:rPr>
+          <w:rFonts w:ascii="Cambria" w:hAnsi="Cambria"/>
+          <w:bCs/>
+          <w:sz w:val="24"/>
+          <w:szCs w:val="24"/>
+        </w:rPr>
+        <w:t>J</w:t>
+      </w:r>
+      <w:r>
+        <w:rPr>
+          <w:rFonts w:ascii="Cambria" w:hAnsi="Cambria"/>
+          <w:bCs/>
+          <w:sz w:val="24"/>
+          <w:szCs w:val="24"/>
+        </w:rPr>
+        <w:t>DK</w:t>
+      </w:r>
+      <w:r>
+        <w:rPr>
+          <w:rFonts w:ascii="Cambria" w:hAnsi="Cambria"/>
+          <w:bCs/>
+          <w:sz w:val="24"/>
+          <w:szCs w:val="24"/>
+        </w:rPr>
+        <w:t xml:space="preserve"> </w:t>
+      </w:r>
+      <w:r>
+        <w:rPr>
+          <w:rFonts w:ascii="Cambria" w:hAnsi="Cambria"/>
+          <w:bCs/>
+          <w:sz w:val="24"/>
+          <w:szCs w:val="24"/>
+        </w:rPr>
+        <w:t xml:space="preserve">&amp; Maven </w:t>
+      </w:r>
+      <w:r>
+        <w:rPr>
+          <w:rFonts w:ascii="Cambria" w:hAnsi="Cambria"/>
+          <w:bCs/>
+          <w:sz w:val="24"/>
+          <w:szCs w:val="24"/>
+        </w:rPr>
+        <w:t xml:space="preserve">should be </w:t>
+      </w:r>
+      <w:r>
+        <w:rPr>
+          <w:rFonts w:ascii="Cambria" w:hAnsi="Cambria"/>
+          <w:bCs/>
+          <w:sz w:val="24"/>
+          <w:szCs w:val="24"/>
+        </w:rPr>
+        <w:t>installed,</w:t>
+      </w:r>
+      <w:r>
+        <w:rPr>
+          <w:rFonts w:ascii="Cambria" w:hAnsi="Cambria"/>
+          <w:bCs/>
+          <w:sz w:val="24"/>
+          <w:szCs w:val="24"/>
+        </w:rPr>
+        <w:t xml:space="preserve"> and environment variables must be set </w:t>
+      </w:r>
+    </w:p>
+    <w:p>
+      <w:pPr>
+        <w:rPr>
+          <w:rFonts w:ascii="Cambria" w:hAnsi="Cambria"/>
+          <w:b/>
+          <w:sz w:val="24"/>
+          <w:szCs w:val="24"/>
+        </w:rPr>
+      </w:pPr>
+      <w:r>
+        <w:rPr>
+          <w:rFonts w:ascii="Cambria" w:hAnsi="Cambria"/>
+          <w:b/>
+          <w:sz w:val="24"/>
+          <w:szCs w:val="24"/>
+        </w:rPr>
+        <w:t>Steps</w:t>
+      </w:r>
+      <w:r>
+        <w:rPr>
+          <w:rFonts w:ascii="Cambria" w:hAnsi="Cambria"/>
+          <w:b/>
+          <w:sz w:val="24"/>
+          <w:szCs w:val="24"/>
+        </w:rPr>
+        <w:t xml:space="preserve"> to be followed</w:t>
+      </w:r>
+      <w:r>
+        <w:rPr>
+          <w:rFonts w:ascii="Cambria" w:hAnsi="Cambria"/>
+          <w:b/>
+          <w:sz w:val="24"/>
+          <w:szCs w:val="24"/>
+        </w:rPr>
+        <w:t>:</w:t>
+      </w:r>
+    </w:p>
+    <w:p>
+      <w:pPr>
+        <w:pStyle w:val="ListParagraph"/>
+        <w:numPr>
+          <w:ilvl w:val="0"/>
+          <w:numId w:val="13"/>
+        </w:numPr>
+        <w:rPr>
+          <w:rFonts w:ascii="Cambria" w:hAnsi="Cambria"/>
+          <w:bCs/>
+          <w:sz w:val="24"/>
+          <w:szCs w:val="24"/>
+        </w:rPr>
+      </w:pPr>
+      <w:r>
+        <w:rPr>
+          <w:rFonts w:ascii="Cambria" w:hAnsi="Cambria"/>
+          <w:bCs/>
+          <w:sz w:val="24"/>
+          <w:szCs w:val="24"/>
+        </w:rPr>
+        <w:t xml:space="preserve">Open </w:t>
+      </w:r>
+      <w:r>
+        <w:rPr>
+          <w:rFonts w:ascii="Cambria" w:hAnsi="Cambria"/>
+          <w:bCs/>
+          <w:sz w:val="24"/>
+          <w:szCs w:val="24"/>
+        </w:rPr>
+        <w:t>Command line on your system</w:t>
+      </w:r>
+      <w:r>
+        <w:rPr>
+          <w:rFonts w:ascii="Cambria" w:hAnsi="Cambria"/>
+          <w:bCs/>
+          <w:sz w:val="24"/>
+          <w:szCs w:val="24"/>
+        </w:rPr>
+        <w:t xml:space="preserve"> </w:t>
+      </w:r>
+    </w:p>
+    <w:p>
+      <w:pPr>
+        <w:pStyle w:val="ListParagraph"/>
+        <w:ind w:left="360"/>
+        <w:rPr>
+          <w:rFonts w:ascii="Cambria" w:hAnsi="Cambria"/>
+          <w:bCs/>
+          <w:sz w:val="24"/>
+          <w:szCs w:val="24"/>
+        </w:rPr>
+      </w:pPr>
+    </w:p>
+    <w:p>
+      <w:pPr>
+        <w:pStyle w:val="ListParagraph"/>
+        <w:numPr>
+          <w:ilvl w:val="0"/>
+          <w:numId w:val="13"/>
+        </w:numPr>
+        <w:rPr>
+          <w:rFonts w:ascii="Cambria" w:hAnsi="Cambria"/>
+          <w:bCs/>
+          <w:sz w:val="24"/>
+          <w:szCs w:val="24"/>
+        </w:rPr>
+      </w:pPr>
+      <w:r>
+        <w:rPr>
+          <w:rFonts w:ascii="Cambria" w:hAnsi="Cambria"/>
+          <w:bCs/>
+          <w:sz w:val="24"/>
+          <w:szCs w:val="24"/>
+        </w:rPr>
+        <w:t>G</w:t>
+      </w:r>
+      <w:r>
+        <w:rPr>
+          <w:rFonts w:ascii="Cambria" w:hAnsi="Cambria"/>
+          <w:bCs/>
+          <w:sz w:val="24"/>
+          <w:szCs w:val="24"/>
+        </w:rPr>
+        <w:t>o to</w:t>
+      </w:r>
+      <w:r>
+        <w:rPr>
+          <w:rFonts w:ascii="Cambria" w:hAnsi="Cambria"/>
+          <w:bCs/>
+          <w:sz w:val="24"/>
+          <w:szCs w:val="24"/>
+        </w:rPr>
+        <w:t xml:space="preserve"> </w:t>
+      </w:r>
+      <w:r>
+        <w:rPr>
+          <w:rFonts w:ascii="Cambria" w:hAnsi="Cambria"/>
+          <w:bCs/>
+          <w:sz w:val="24"/>
+          <w:szCs w:val="24"/>
+        </w:rPr>
+        <w:t xml:space="preserve">the </w:t>
+      </w:r>
+      <w:r>
+        <w:rPr>
+          <w:rFonts w:ascii="Cambria" w:hAnsi="Cambria"/>
+          <w:bCs/>
+          <w:sz w:val="24"/>
+          <w:szCs w:val="24"/>
+        </w:rPr>
+        <w:t xml:space="preserve">directory where the project is </w:t>
+      </w:r>
+      <w:r>
+        <w:rPr>
+          <w:rFonts w:ascii="Cambria" w:hAnsi="Cambria"/>
+          <w:bCs/>
+          <w:sz w:val="24"/>
+          <w:szCs w:val="24"/>
+        </w:rPr>
+        <w:t>located</w:t>
+      </w:r>
+      <w:r>
+        <w:rPr>
+          <w:rFonts w:ascii="Cambria" w:hAnsi="Cambria"/>
+          <w:bCs/>
+          <w:sz w:val="24"/>
+          <w:szCs w:val="24"/>
+        </w:rPr>
+        <w:t xml:space="preserve"> by using</w:t>
+      </w:r>
+      <w:r>
+        <w:rPr>
+          <w:rFonts w:ascii="Cambria" w:hAnsi="Cambria"/>
+          <w:bCs/>
+          <w:sz w:val="24"/>
+          <w:szCs w:val="24"/>
+        </w:rPr>
+        <w:t xml:space="preserve"> the command</w:t>
+      </w:r>
+      <w:r>
+        <w:rPr>
+          <w:rFonts w:ascii="Cambria" w:hAnsi="Cambria"/>
+          <w:bCs/>
+          <w:sz w:val="24"/>
+          <w:szCs w:val="24"/>
+        </w:rPr>
+        <w:t>:</w:t>
+      </w:r>
+    </w:p>
+    <w:p>
+      <w:pPr>
+        <w:pStyle w:val="ListParagraph"/>
+        <w:numPr>
+          <w:ilvl w:val="1"/>
+          <w:numId w:val="13"/>
+        </w:numPr>
+        <w:rPr>
+          <w:rFonts w:ascii="Cambria" w:hAnsi="Cambria"/>
+          <w:b/>
+          <w:sz w:val="24"/>
+          <w:szCs w:val="24"/>
+        </w:rPr>
+      </w:pPr>
+      <w:r>
+        <w:rPr>
+          <w:rFonts w:ascii="Cambria" w:hAnsi="Cambria" w:cs="Courier New"/>
+          <w:b/>
+          <w:color w:val="7030A0"/>
+          <w:sz w:val="24"/>
+          <w:szCs w:val="24"/>
+        </w:rPr>
+        <w:t xml:space="preserve">cd </w:t>
+      </w:r>
+      <w:r>
+        <w:rPr>
+          <w:rFonts w:ascii="Cambria" w:hAnsi="Cambria" w:cs="Courier New"/>
+          <w:b/>
+          <w:color w:val="7030A0"/>
+          <w:sz w:val="24"/>
+          <w:szCs w:val="24"/>
+        </w:rPr>
+        <w:t>mention</w:t>
+      </w:r>
+      <w:r>
+        <w:rPr>
+          <w:rFonts w:ascii="Cambria" w:hAnsi="Cambria" w:cs="Courier New"/>
+          <w:b/>
+          <w:color w:val="7030A0"/>
+          <w:sz w:val="24"/>
+          <w:szCs w:val="24"/>
+        </w:rPr>
+        <w:t>-</w:t>
+      </w:r>
+      <w:r>
+        <w:rPr>
+          <w:rFonts w:ascii="Cambria" w:hAnsi="Cambria" w:cs="Courier New"/>
+          <w:b/>
+          <w:color w:val="7030A0"/>
+          <w:sz w:val="24"/>
+          <w:szCs w:val="24"/>
+        </w:rPr>
+        <w:t>project</w:t>
+      </w:r>
+      <w:r>
+        <w:rPr>
+          <w:rFonts w:ascii="Cambria" w:hAnsi="Cambria" w:cs="Courier New"/>
+          <w:b/>
+          <w:color w:val="7030A0"/>
+          <w:sz w:val="24"/>
+          <w:szCs w:val="24"/>
+        </w:rPr>
+        <w:t>-</w:t>
+      </w:r>
+      <w:r>
+        <w:rPr>
+          <w:rFonts w:ascii="Cambria" w:hAnsi="Cambria" w:cs="Courier New"/>
+          <w:b/>
+          <w:color w:val="7030A0"/>
+          <w:sz w:val="24"/>
+          <w:szCs w:val="24"/>
+        </w:rPr>
+        <w:t>location</w:t>
+      </w:r>
+    </w:p>
+    <w:p>
+      <w:pPr>
+        <w:rPr>
+          <w:rFonts w:ascii="Cambria" w:hAnsi="Cambria"/>
+          <w:bCs/>
+          <w:sz w:val="24"/>
+          <w:szCs w:val="24"/>
+        </w:rPr>
+      </w:pPr>
+      <w:r>
+        <w:rPr>
+          <w:rFonts w:ascii="Cambria" w:hAnsi="Cambria"/>
+          <w:bCs/>
+          <w:sz w:val="24"/>
+          <w:szCs w:val="24"/>
+        </w:rPr>
+        <w:t>For e.g. the path for my execution was:</w:t>
+      </w:r>
+      <w:r>
+        <w:rPr>
+          <w:rFonts w:ascii="Cambria" w:hAnsi="Cambria"/>
+          <w:bCs/>
+          <w:sz w:val="24"/>
+          <w:szCs w:val="24"/>
+        </w:rPr>
+        <w:t xml:space="preserve"> </w:t>
+      </w:r>
+    </w:p>
+    <w:p>
+      <w:pPr>
+        <w:rPr>
+          <w:rFonts w:ascii="Cambria" w:hAnsi="Cambria"/>
+          <w:bCs/>
+          <w:sz w:val="24"/>
+          <w:szCs w:val="24"/>
+        </w:rPr>
+      </w:pPr>
+      <w:r>
+        <w:rPr>
+          <w:rFonts w:ascii="Cambria" w:hAnsi="Cambria"/>
+          <w:bCs/>
+          <w:sz w:val="24"/>
+          <w:szCs w:val="24"/>
+        </w:rPr>
+        <w:t>C:\Selenium\VerivoxAssignment</w:t>
+      </w:r>
+      <w:r>
+        <w:rPr>
+          <w:rFonts w:ascii="Cambria" w:hAnsi="Cambria"/>
+          <w:bCs/>
+          <w:sz w:val="24"/>
+          <w:szCs w:val="24"/>
+        </w:rPr>
+        <w:br/>
+      </w:r>
+      <w:r>
+        <w:rPr>
+          <w:rFonts w:ascii="Cambria" w:hAnsi="Cambria"/>
+          <w:bCs/>
+          <w:sz w:val="24"/>
+          <w:szCs w:val="24"/>
+        </w:rPr>
+        <w:br/>
+        <w:t>So my command</w:t>
+      </w:r>
+      <w:r>
+        <w:rPr>
+          <w:rFonts w:ascii="Cambria" w:hAnsi="Cambria"/>
+          <w:bCs/>
+          <w:sz w:val="24"/>
+          <w:szCs w:val="24"/>
+        </w:rPr>
+        <w:t xml:space="preserve"> to change the directory</w:t>
+      </w:r>
+      <w:r>
+        <w:rPr>
+          <w:rFonts w:ascii="Cambria" w:hAnsi="Cambria"/>
+          <w:bCs/>
+          <w:sz w:val="24"/>
+          <w:szCs w:val="24"/>
+        </w:rPr>
+        <w:t xml:space="preserve"> was:</w:t>
+      </w:r>
+    </w:p>
+    <w:p>
+      <w:pPr>
+        <w:rPr>
+          <w:rFonts w:ascii="Cambria" w:hAnsi="Cambria"/>
+          <w:bCs/>
+          <w:sz w:val="24"/>
+          <w:szCs w:val="24"/>
+        </w:rPr>
+      </w:pPr>
+      <w:r>
+        <w:rPr>
+          <w:rFonts w:ascii="Cambria" w:hAnsi="Cambria" w:cs="Courier New"/>
+          <w:b/>
+          <w:color w:val="7030A0"/>
+          <w:sz w:val="24"/>
+          <w:szCs w:val="24"/>
+        </w:rPr>
+        <w:t>cd</w:t>
+      </w:r>
+      <w:r>
+        <w:rPr>
+          <w:rFonts w:ascii="Cambria" w:hAnsi="Cambria" w:cs="Courier New"/>
+          <w:b/>
+          <w:color w:val="7030A0"/>
+          <w:sz w:val="24"/>
+          <w:szCs w:val="24"/>
+        </w:rPr>
+        <w:t xml:space="preserve"> </w:t>
+      </w:r>
+      <w:r>
+        <w:rPr>
+          <w:rFonts w:ascii="Cambria" w:hAnsi="Cambria" w:cs="Courier New"/>
+          <w:b/>
+          <w:color w:val="7030A0"/>
+          <w:sz w:val="24"/>
+          <w:szCs w:val="24"/>
+        </w:rPr>
+        <w:t>C:\Selenium\VerivoxAssignment</w:t>
+      </w:r>
+    </w:p>
+    <w:p>
+      <w:pPr>
+        <w:rPr>
+          <w:rFonts w:ascii="Cambria" w:hAnsi="Cambria"/>
+          <w:bCs/>
+          <w:sz w:val="24"/>
+          <w:szCs w:val="24"/>
+        </w:rPr>
+      </w:pPr>
+      <w:r>
+        <w:rPr>
+          <w:rFonts w:ascii="Cambria" w:hAnsi="Cambria"/>
+          <w:noProof/>
+        </w:rPr>
+        <w:drawing>
+          <wp:inline distT="0" distB="0" distL="0" distR="0" wp14:anchorId="1200B744" wp14:editId="6D9CE750">
+            <wp:extent cx="5943600" cy="322580"/>
+            <wp:effectExtent l="0" t="0" r="0" b="1270"/>
+            <wp:docPr id="463" name="Picture 463"/>
+            <wp:cNvGraphicFramePr>
+              <a:graphicFrameLocks xmlns:a="http://schemas.openxmlformats.org/drawingml/2006/main" noChangeAspect="1"/>
+            </wp:cNvGraphicFramePr>
+            <a:graphic xmlns:a="http://schemas.openxmlformats.org/drawingml/2006/main">
+              <a:graphicData uri="http://schemas.openxmlformats.org/drawingml/2006/picture">
+                <pic:pic xmlns:pic="http://schemas.openxmlformats.org/drawingml/2006/picture">
+                  <pic:nvPicPr>
+                    <pic:cNvPr id="1" name=""/>
+                    <pic:cNvPicPr/>
+                  </pic:nvPicPr>
+                  <pic:blipFill>
+                    <a:blip r:embed="rId24"/>
+                    <a:stretch>
+                      <a:fillRect/>
+                    </a:stretch>
+                  </pic:blipFill>
+                  <pic:spPr>
+                    <a:xfrm>
+                      <a:off x="0" y="0"/>
                       <a:ext cx="5943600" cy="322580"/>
                     </a:xfrm>
                     <a:prstGeom prst="rect">
@@ -9574,7 +9604,7 @@
                     <pic:cNvPicPr/>
                   </pic:nvPicPr>
                   <pic:blipFill rotWithShape="1">
-                    <a:blip r:embed="rId24"/>
+                    <a:blip r:embed="rId25"/>
                     <a:srcRect b="6553"/>
                     <a:stretch/>
                   </pic:blipFill>
@@ -9822,7 +9852,7 @@
                     <pic:cNvPicPr/>
                   </pic:nvPicPr>
                   <pic:blipFill>
-                    <a:blip r:embed="rId25"/>
+                    <a:blip r:embed="rId26"/>
                     <a:stretch>
                       <a:fillRect/>
                     </a:stretch>
@@ -9874,7 +9904,7 @@
                     <pic:cNvPicPr/>
                   </pic:nvPicPr>
                   <pic:blipFill>
-                    <a:blip r:embed="rId26"/>
+                    <a:blip r:embed="rId27"/>
                     <a:stretch>
                       <a:fillRect/>
                     </a:stretch>
@@ -9907,8 +9937,8 @@
       </w:pPr>
     </w:p>
     <w:sectPr>
-      <w:headerReference w:type="default" r:id="rId27"/>
-      <w:footerReference w:type="default" r:id="rId28"/>
+      <w:headerReference w:type="default" r:id="rId28"/>
+      <w:footerReference w:type="default" r:id="rId29"/>
       <w:pgSz w:w="12240" w:h="15840"/>
       <w:pgMar w:top="1440" w:right="1440" w:bottom="1440" w:left="1440" w:header="720" w:footer="720" w:gutter="0"/>
       <w:cols w:space="720"/>
@@ -10165,12 +10195,152 @@
         <v:path o:extrusionok="f" gradientshapeok="t" o:connecttype="rect"/>
         <o:lock v:ext="edit" aspectratio="t"/>
       </v:shapetype>
-      <v:shape id="_x0000_i2779" type="#_x0000_t75" style="width:11.65pt;height:11.65pt" o:bullet="t">
+      <v:shape id="_x0000_i2894" type="#_x0000_t75" style="width:11.65pt;height:11.65pt" o:bullet="t">
         <v:imagedata r:id="rId1" o:title="msoD53"/>
       </v:shape>
     </w:pict>
   </w:numPicBullet>
   <w:abstractNum w:abstractNumId="0" w15:restartNumberingAfterBreak="0">
+    <w:nsid w:val="03E644B8"/>
+    <w:multiLevelType w:val="hybridMultilevel"/>
+    <w:tmpl w:val="2BBA02A2"/>
+    <w:lvl w:ilvl="0" w:tplc="47A053DE">
+      <w:start w:val="1"/>
+      <w:numFmt w:val="bullet"/>
+      <w:lvlText w:val="•"/>
+      <w:lvlJc w:val="left"/>
+      <w:pPr>
+        <w:tabs>
+          <w:tab w:val="num" w:pos="720"/>
+        </w:tabs>
+        <w:ind w:left="720" w:hanging="360"/>
+      </w:pPr>
+      <w:rPr>
+        <w:rFonts w:ascii="Arial" w:hAnsi="Arial" w:hint="default"/>
+      </w:rPr>
+    </w:lvl>
+    <w:lvl w:ilvl="1" w:tplc="F5BCB028" w:tentative="1">
+      <w:start w:val="1"/>
+      <w:numFmt w:val="bullet"/>
+      <w:lvlText w:val="•"/>
+      <w:lvlJc w:val="left"/>
+      <w:pPr>
+        <w:tabs>
+          <w:tab w:val="num" w:pos="1440"/>
+        </w:tabs>
+        <w:ind w:left="1440" w:hanging="360"/>
+      </w:pPr>
+      <w:rPr>
+        <w:rFonts w:ascii="Arial" w:hAnsi="Arial" w:hint="default"/>
+      </w:rPr>
+    </w:lvl>
+    <w:lvl w:ilvl="2" w:tplc="8472785E" w:tentative="1">
+      <w:start w:val="1"/>
+      <w:numFmt w:val="bullet"/>
+      <w:lvlText w:val="•"/>
+      <w:lvlJc w:val="left"/>
+      <w:pPr>
+        <w:tabs>
+          <w:tab w:val="num" w:pos="2160"/>
+        </w:tabs>
+        <w:ind w:left="2160" w:hanging="360"/>
+      </w:pPr>
+      <w:rPr>
+        <w:rFonts w:ascii="Arial" w:hAnsi="Arial" w:hint="default"/>
+      </w:rPr>
+    </w:lvl>
+    <w:lvl w:ilvl="3" w:tplc="4268F036" w:tentative="1">
+      <w:start w:val="1"/>
+      <w:numFmt w:val="bullet"/>
+      <w:lvlText w:val="•"/>
+      <w:lvlJc w:val="left"/>
+      <w:pPr>
+        <w:tabs>
+          <w:tab w:val="num" w:pos="2880"/>
+        </w:tabs>
+        <w:ind w:left="2880" w:hanging="360"/>
+      </w:pPr>
+      <w:rPr>
+        <w:rFonts w:ascii="Arial" w:hAnsi="Arial" w:hint="default"/>
+      </w:rPr>
+    </w:lvl>
+    <w:lvl w:ilvl="4" w:tplc="DAEE5B50" w:tentative="1">
+      <w:start w:val="1"/>
+      <w:numFmt w:val="bullet"/>
+      <w:lvlText w:val="•"/>
+      <w:lvlJc w:val="left"/>
+      <w:pPr>
+        <w:tabs>
+          <w:tab w:val="num" w:pos="3600"/>
+        </w:tabs>
+        <w:ind w:left="3600" w:hanging="360"/>
+      </w:pPr>
+      <w:rPr>
+        <w:rFonts w:ascii="Arial" w:hAnsi="Arial" w:hint="default"/>
+      </w:rPr>
+    </w:lvl>
+    <w:lvl w:ilvl="5" w:tplc="9894D1A0" w:tentative="1">
+      <w:start w:val="1"/>
+      <w:numFmt w:val="bullet"/>
+      <w:lvlText w:val="•"/>
+      <w:lvlJc w:val="left"/>
+      <w:pPr>
+        <w:tabs>
+          <w:tab w:val="num" w:pos="4320"/>
+        </w:tabs>
+        <w:ind w:left="4320" w:hanging="360"/>
+      </w:pPr>
+      <w:rPr>
+        <w:rFonts w:ascii="Arial" w:hAnsi="Arial" w:hint="default"/>
+      </w:rPr>
+    </w:lvl>
+    <w:lvl w:ilvl="6" w:tplc="76EEF020" w:tentative="1">
+      <w:start w:val="1"/>
+      <w:numFmt w:val="bullet"/>
+      <w:lvlText w:val="•"/>
+      <w:lvlJc w:val="left"/>
+      <w:pPr>
+        <w:tabs>
+          <w:tab w:val="num" w:pos="5040"/>
+        </w:tabs>
+        <w:ind w:left="5040" w:hanging="360"/>
+      </w:pPr>
+      <w:rPr>
+        <w:rFonts w:ascii="Arial" w:hAnsi="Arial" w:hint="default"/>
+      </w:rPr>
+    </w:lvl>
+    <w:lvl w:ilvl="7" w:tplc="9ACC0004" w:tentative="1">
+      <w:start w:val="1"/>
+      <w:numFmt w:val="bullet"/>
+      <w:lvlText w:val="•"/>
+      <w:lvlJc w:val="left"/>
+      <w:pPr>
+        <w:tabs>
+          <w:tab w:val="num" w:pos="5760"/>
+        </w:tabs>
+        <w:ind w:left="5760" w:hanging="360"/>
+      </w:pPr>
+      <w:rPr>
+        <w:rFonts w:ascii="Arial" w:hAnsi="Arial" w:hint="default"/>
+      </w:rPr>
+    </w:lvl>
+    <w:lvl w:ilvl="8" w:tplc="00065626" w:tentative="1">
+      <w:start w:val="1"/>
+      <w:numFmt w:val="bullet"/>
+      <w:lvlText w:val="•"/>
+      <w:lvlJc w:val="left"/>
+      <w:pPr>
+        <w:tabs>
+          <w:tab w:val="num" w:pos="6480"/>
+        </w:tabs>
+        <w:ind w:left="6480" w:hanging="360"/>
+      </w:pPr>
+      <w:rPr>
+        <w:rFonts w:ascii="Arial" w:hAnsi="Arial" w:hint="default"/>
+      </w:rPr>
+    </w:lvl>
+  </w:abstractNum>
+  <w:abstractNum w:abstractNumId="1" w15:restartNumberingAfterBreak="0">
     <w:nsid w:val="05AE1FE3"/>
     <w:multiLevelType w:val="hybridMultilevel"/>
     <w:tmpl w:val="06741334"/>
@@ -10283,7 +10453,7 @@
       </w:rPr>
     </w:lvl>
   </w:abstractNum>
-  <w:abstractNum w:abstractNumId="1" w15:restartNumberingAfterBreak="0">
+  <w:abstractNum w:abstractNumId="2" w15:restartNumberingAfterBreak="0">
     <w:nsid w:val="06BB5FAF"/>
     <w:multiLevelType w:val="hybridMultilevel"/>
     <w:tmpl w:val="EF0A18E4"/>
@@ -10396,7 +10566,7 @@
       </w:rPr>
     </w:lvl>
   </w:abstractNum>
-  <w:abstractNum w:abstractNumId="2" w15:restartNumberingAfterBreak="0">
+  <w:abstractNum w:abstractNumId="3" w15:restartNumberingAfterBreak="0">
     <w:nsid w:val="0CCE5A10"/>
     <w:multiLevelType w:val="hybridMultilevel"/>
     <w:tmpl w:val="09463634"/>
@@ -10510,7 +10680,7 @@
       </w:rPr>
     </w:lvl>
   </w:abstractNum>
-  <w:abstractNum w:abstractNumId="3" w15:restartNumberingAfterBreak="0">
+  <w:abstractNum w:abstractNumId="4" w15:restartNumberingAfterBreak="0">
     <w:nsid w:val="127715A8"/>
     <w:multiLevelType w:val="hybridMultilevel"/>
     <w:tmpl w:val="13F872FE"/>
@@ -10623,7 +10793,7 @@
       </w:rPr>
     </w:lvl>
   </w:abstractNum>
-  <w:abstractNum w:abstractNumId="4" w15:restartNumberingAfterBreak="0">
+  <w:abstractNum w:abstractNumId="5" w15:restartNumberingAfterBreak="0">
     <w:nsid w:val="12B853E2"/>
     <w:multiLevelType w:val="hybridMultilevel"/>
     <w:tmpl w:val="1106847C"/>
@@ -10736,7 +10906,7 @@
       </w:rPr>
     </w:lvl>
   </w:abstractNum>
-  <w:abstractNum w:abstractNumId="5" w15:restartNumberingAfterBreak="0">
+  <w:abstractNum w:abstractNumId="6" w15:restartNumberingAfterBreak="0">
     <w:nsid w:val="13845BE1"/>
     <w:multiLevelType w:val="hybridMultilevel"/>
     <w:tmpl w:val="890AE720"/>
@@ -10848,7 +11018,7 @@
       </w:rPr>
     </w:lvl>
   </w:abstractNum>
-  <w:abstractNum w:abstractNumId="6" w15:restartNumberingAfterBreak="0">
+  <w:abstractNum w:abstractNumId="7" w15:restartNumberingAfterBreak="0">
     <w:nsid w:val="1B11010B"/>
     <w:multiLevelType w:val="hybridMultilevel"/>
     <w:tmpl w:val="796CACF8"/>
@@ -10961,7 +11131,7 @@
       </w:rPr>
     </w:lvl>
   </w:abstractNum>
-  <w:abstractNum w:abstractNumId="7" w15:restartNumberingAfterBreak="0">
+  <w:abstractNum w:abstractNumId="8" w15:restartNumberingAfterBreak="0">
     <w:nsid w:val="23121AD4"/>
     <w:multiLevelType w:val="hybridMultilevel"/>
     <w:tmpl w:val="07604016"/>
@@ -11073,7 +11243,7 @@
       </w:rPr>
     </w:lvl>
   </w:abstractNum>
-  <w:abstractNum w:abstractNumId="8" w15:restartNumberingAfterBreak="0">
+  <w:abstractNum w:abstractNumId="9" w15:restartNumberingAfterBreak="0">
     <w:nsid w:val="23687324"/>
     <w:multiLevelType w:val="hybridMultilevel"/>
     <w:tmpl w:val="1F1E12AC"/>
@@ -11186,7 +11356,7 @@
       </w:rPr>
     </w:lvl>
   </w:abstractNum>
-  <w:abstractNum w:abstractNumId="9" w15:restartNumberingAfterBreak="0">
+  <w:abstractNum w:abstractNumId="10" w15:restartNumberingAfterBreak="0">
     <w:nsid w:val="24D82156"/>
     <w:multiLevelType w:val="hybridMultilevel"/>
     <w:tmpl w:val="1FEE3390"/>
@@ -11299,7 +11469,7 @@
       </w:rPr>
     </w:lvl>
   </w:abstractNum>
-  <w:abstractNum w:abstractNumId="10" w15:restartNumberingAfterBreak="0">
+  <w:abstractNum w:abstractNumId="11" w15:restartNumberingAfterBreak="0">
     <w:nsid w:val="266F3799"/>
     <w:multiLevelType w:val="hybridMultilevel"/>
     <w:tmpl w:val="A598301C"/>
@@ -11412,7 +11582,7 @@
       </w:rPr>
     </w:lvl>
   </w:abstractNum>
-  <w:abstractNum w:abstractNumId="11" w15:restartNumberingAfterBreak="0">
+  <w:abstractNum w:abstractNumId="12" w15:restartNumberingAfterBreak="0">
     <w:nsid w:val="36034966"/>
     <w:multiLevelType w:val="hybridMultilevel"/>
     <w:tmpl w:val="308CE6D2"/>
@@ -11524,7 +11694,7 @@
       </w:rPr>
     </w:lvl>
   </w:abstractNum>
-  <w:abstractNum w:abstractNumId="12" w15:restartNumberingAfterBreak="0">
+  <w:abstractNum w:abstractNumId="13" w15:restartNumberingAfterBreak="0">
     <w:nsid w:val="42F2065E"/>
     <w:multiLevelType w:val="hybridMultilevel"/>
     <w:tmpl w:val="C8502982"/>
@@ -11637,7 +11807,7 @@
       </w:rPr>
     </w:lvl>
   </w:abstractNum>
-  <w:abstractNum w:abstractNumId="13" w15:restartNumberingAfterBreak="0">
+  <w:abstractNum w:abstractNumId="14" w15:restartNumberingAfterBreak="0">
     <w:nsid w:val="49F56F90"/>
     <w:multiLevelType w:val="multilevel"/>
     <w:tmpl w:val="48EC0D16"/>
@@ -11750,7 +11920,7 @@
       </w:rPr>
     </w:lvl>
   </w:abstractNum>
-  <w:abstractNum w:abstractNumId="14" w15:restartNumberingAfterBreak="0">
+  <w:abstractNum w:abstractNumId="15" w15:restartNumberingAfterBreak="0">
     <w:nsid w:val="50EB03A1"/>
     <w:multiLevelType w:val="hybridMultilevel"/>
     <w:tmpl w:val="CA4655F8"/>
@@ -11862,7 +12032,7 @@
       </w:rPr>
     </w:lvl>
   </w:abstractNum>
-  <w:abstractNum w:abstractNumId="15" w15:restartNumberingAfterBreak="0">
+  <w:abstractNum w:abstractNumId="16" w15:restartNumberingAfterBreak="0">
     <w:nsid w:val="536A4560"/>
     <w:multiLevelType w:val="hybridMultilevel"/>
     <w:tmpl w:val="502C35DC"/>
@@ -11975,7 +12145,7 @@
       </w:rPr>
     </w:lvl>
   </w:abstractNum>
-  <w:abstractNum w:abstractNumId="16" w15:restartNumberingAfterBreak="0">
+  <w:abstractNum w:abstractNumId="17" w15:restartNumberingAfterBreak="0">
     <w:nsid w:val="605C7C2A"/>
     <w:multiLevelType w:val="hybridMultilevel"/>
     <w:tmpl w:val="35B0F2DC"/>
@@ -12088,7 +12258,7 @@
       </w:rPr>
     </w:lvl>
   </w:abstractNum>
-  <w:abstractNum w:abstractNumId="17" w15:restartNumberingAfterBreak="0">
+  <w:abstractNum w:abstractNumId="18" w15:restartNumberingAfterBreak="0">
     <w:nsid w:val="68C63470"/>
     <w:multiLevelType w:val="hybridMultilevel"/>
     <w:tmpl w:val="C99CDDD2"/>
@@ -12201,7 +12371,7 @@
       </w:rPr>
     </w:lvl>
   </w:abstractNum>
-  <w:abstractNum w:abstractNumId="18" w15:restartNumberingAfterBreak="0">
+  <w:abstractNum w:abstractNumId="19" w15:restartNumberingAfterBreak="0">
     <w:nsid w:val="6F9C0335"/>
     <w:multiLevelType w:val="hybridMultilevel"/>
     <w:tmpl w:val="1BC81246"/>
@@ -12315,7 +12485,7 @@
       </w:rPr>
     </w:lvl>
   </w:abstractNum>
-  <w:abstractNum w:abstractNumId="19" w15:restartNumberingAfterBreak="0">
+  <w:abstractNum w:abstractNumId="20" w15:restartNumberingAfterBreak="0">
     <w:nsid w:val="7B314738"/>
     <w:multiLevelType w:val="hybridMultilevel"/>
     <w:tmpl w:val="EC66AFD8"/>
@@ -12429,64 +12599,67 @@
     </w:lvl>
   </w:abstractNum>
   <w:num w:numId="1">
+    <w:abstractNumId w:val="6"/>
+  </w:num>
+  <w:num w:numId="2">
+    <w:abstractNumId w:val="15"/>
+  </w:num>
+  <w:num w:numId="3">
+    <w:abstractNumId w:val="8"/>
+  </w:num>
+  <w:num w:numId="4">
+    <w:abstractNumId w:val="12"/>
+  </w:num>
+  <w:num w:numId="5">
+    <w:abstractNumId w:val="1"/>
+  </w:num>
+  <w:num w:numId="6">
+    <w:abstractNumId w:val="10"/>
+  </w:num>
+  <w:num w:numId="7">
+    <w:abstractNumId w:val="18"/>
+  </w:num>
+  <w:num w:numId="8">
+    <w:abstractNumId w:val="16"/>
+  </w:num>
+  <w:num w:numId="9">
+    <w:abstractNumId w:val="4"/>
+  </w:num>
+  <w:num w:numId="10">
+    <w:abstractNumId w:val="11"/>
+  </w:num>
+  <w:num w:numId="11">
+    <w:abstractNumId w:val="17"/>
+  </w:num>
+  <w:num w:numId="12">
+    <w:abstractNumId w:val="19"/>
+  </w:num>
+  <w:num w:numId="13">
+    <w:abstractNumId w:val="7"/>
+  </w:num>
+  <w:num w:numId="14">
+    <w:abstractNumId w:val="9"/>
+  </w:num>
+  <w:num w:numId="15">
+    <w:abstractNumId w:val="3"/>
+  </w:num>
+  <w:num w:numId="16">
+    <w:abstractNumId w:val="13"/>
+  </w:num>
+  <w:num w:numId="17">
+    <w:abstractNumId w:val="20"/>
+  </w:num>
+  <w:num w:numId="18">
     <w:abstractNumId w:val="5"/>
   </w:num>
-  <w:num w:numId="2">
+  <w:num w:numId="19">
+    <w:abstractNumId w:val="2"/>
+  </w:num>
+  <w:num w:numId="20">
     <w:abstractNumId w:val="14"/>
   </w:num>
-  <w:num w:numId="3">
-    <w:abstractNumId w:val="7"/>
-  </w:num>
-  <w:num w:numId="4">
-    <w:abstractNumId w:val="11"/>
-  </w:num>
-  <w:num w:numId="5">
+  <w:num w:numId="21">
     <w:abstractNumId w:val="0"/>
-  </w:num>
-  <w:num w:numId="6">
-    <w:abstractNumId w:val="9"/>
-  </w:num>
-  <w:num w:numId="7">
-    <w:abstractNumId w:val="17"/>
-  </w:num>
-  <w:num w:numId="8">
-    <w:abstractNumId w:val="15"/>
-  </w:num>
-  <w:num w:numId="9">
-    <w:abstractNumId w:val="3"/>
-  </w:num>
-  <w:num w:numId="10">
-    <w:abstractNumId w:val="10"/>
-  </w:num>
-  <w:num w:numId="11">
-    <w:abstractNumId w:val="16"/>
-  </w:num>
-  <w:num w:numId="12">
-    <w:abstractNumId w:val="18"/>
-  </w:num>
-  <w:num w:numId="13">
-    <w:abstractNumId w:val="6"/>
-  </w:num>
-  <w:num w:numId="14">
-    <w:abstractNumId w:val="8"/>
-  </w:num>
-  <w:num w:numId="15">
-    <w:abstractNumId w:val="2"/>
-  </w:num>
-  <w:num w:numId="16">
-    <w:abstractNumId w:val="12"/>
-  </w:num>
-  <w:num w:numId="17">
-    <w:abstractNumId w:val="19"/>
-  </w:num>
-  <w:num w:numId="18">
-    <w:abstractNumId w:val="4"/>
-  </w:num>
-  <w:num w:numId="19">
-    <w:abstractNumId w:val="1"/>
-  </w:num>
-  <w:num w:numId="20">
-    <w:abstractNumId w:val="13"/>
   </w:num>
 </w:numbering>
 </file>
@@ -12933,6 +13106,7 @@
   <w:style w:type="character" w:default="1" w:styleId="DefaultParagraphFont">
     <w:name w:val="Default Paragraph Font"/>
     <w:uiPriority w:val="1"/>
+    <w:semiHidden/>
     <w:unhideWhenUsed/>
   </w:style>
   <w:style w:type="table" w:default="1" w:styleId="TableNormal">
